--- a/report2/Report2_Alcander_imawan.docx
+++ b/report2/Report2_Alcander_imawan.docx
@@ -175,13 +175,16 @@
       </w:r>
     </w:p>
     <w:p>
-      <w:pPr>
-        <w:rPr>
-          <w:rFonts w:hint="eastAsia"/>
-        </w:rPr>
-      </w:pPr>
-      <w:r>
-        <w:t>free(): double free detected in tcache 2</w:t>
+      <w:r>
+        <w:t xml:space="preserve">free(): double free detected in </w:t>
+      </w:r>
+      <w:proofErr w:type="spellStart"/>
+      <w:r>
+        <w:t>tcache</w:t>
+      </w:r>
+      <w:proofErr w:type="spellEnd"/>
+      <w:r>
+        <w:t xml:space="preserve"> 2</w:t>
       </w:r>
       <w:r>
         <w:rPr>
@@ -238,13 +241,7 @@
         <w:t>そのせいで、double freeエラーが発生してしまう。</w:t>
       </w:r>
     </w:p>
-    <w:p>
-      <w:pPr>
-        <w:rPr>
-          <w:rFonts w:hint="eastAsia"/>
-        </w:rPr>
-      </w:pPr>
-    </w:p>
+    <w:p/>
     <w:p>
       <w:pPr>
         <w:rPr>
@@ -278,12 +275,14 @@
       </w:r>
     </w:p>
     <w:p>
+      <w:proofErr w:type="spellStart"/>
       <w:r>
         <w:rPr>
           <w:rFonts w:hint="eastAsia"/>
         </w:rPr>
         <w:t>Message.h</w:t>
       </w:r>
+      <w:proofErr w:type="spellEnd"/>
       <w:r>
         <w:t xml:space="preserve"> </w:t>
       </w:r>
@@ -315,8 +314,13 @@
     </w:p>
     <w:p>
       <w:r>
-        <w:t>6:     char* message;</w:t>
-      </w:r>
+        <w:t xml:space="preserve">6:     char* </w:t>
+      </w:r>
+      <w:proofErr w:type="gramStart"/>
+      <w:r>
+        <w:t>message;</w:t>
+      </w:r>
+      <w:proofErr w:type="gramEnd"/>
     </w:p>
     <w:p>
       <w:r>
@@ -330,12 +334,28 @@
     </w:p>
     <w:p>
       <w:r>
-        <w:t>9:     Message(); // Constructer</w:t>
-      </w:r>
-    </w:p>
-    <w:p>
-      <w:r>
-        <w:t>10:     Message(const char* _message);</w:t>
+        <w:t xml:space="preserve">9:     </w:t>
+      </w:r>
+      <w:proofErr w:type="gramStart"/>
+      <w:r>
+        <w:t>Message(</w:t>
+      </w:r>
+      <w:proofErr w:type="gramEnd"/>
+      <w:r>
+        <w:t>); // Constructer</w:t>
+      </w:r>
+    </w:p>
+    <w:p>
+      <w:r>
+        <w:t xml:space="preserve">10:     </w:t>
+      </w:r>
+      <w:proofErr w:type="gramStart"/>
+      <w:r>
+        <w:t>Message(</w:t>
+      </w:r>
+      <w:proofErr w:type="gramEnd"/>
+      <w:r>
+        <w:t>const char* _message);</w:t>
       </w:r>
     </w:p>
     <w:p>
@@ -345,12 +365,28 @@
     </w:p>
     <w:p>
       <w:r>
-        <w:t>12:     Message(Message&amp; other);</w:t>
-      </w:r>
-    </w:p>
-    <w:p>
-      <w:r>
-        <w:t>13:     Message&amp; operator=(Message&amp; other);</w:t>
+        <w:t xml:space="preserve">12:     </w:t>
+      </w:r>
+      <w:proofErr w:type="gramStart"/>
+      <w:r>
+        <w:t>Message(</w:t>
+      </w:r>
+      <w:proofErr w:type="gramEnd"/>
+      <w:r>
+        <w:t>Message&amp; other);</w:t>
+      </w:r>
+    </w:p>
+    <w:p>
+      <w:r>
+        <w:t>13:     Message&amp; operator</w:t>
+      </w:r>
+      <w:proofErr w:type="gramStart"/>
+      <w:r>
+        <w:t>=(</w:t>
+      </w:r>
+      <w:proofErr w:type="gramEnd"/>
+      <w:r>
+        <w:t>Message&amp; other);</w:t>
       </w:r>
     </w:p>
     <w:p>
@@ -360,7 +396,15 @@
     </w:p>
     <w:p>
       <w:r>
-        <w:t>15:     ~Message(); //Destructor</w:t>
+        <w:t>15:     ~</w:t>
+      </w:r>
+      <w:proofErr w:type="gramStart"/>
+      <w:r>
+        <w:t>Message(</w:t>
+      </w:r>
+      <w:proofErr w:type="gramEnd"/>
+      <w:r>
+        <w:t>); //Destructor</w:t>
       </w:r>
     </w:p>
     <w:p>
@@ -371,17 +415,59 @@
     </w:p>
     <w:p>
       <w:r>
-        <w:t>17:     void setMessage(const char* message);</w:t>
-      </w:r>
-    </w:p>
-    <w:p>
-      <w:r>
-        <w:t>18:     char* getMessage(void); //const char* getMessage(void) const;</w:t>
-      </w:r>
-    </w:p>
-    <w:p>
-      <w:r>
-        <w:t>19: };</w:t>
+        <w:t xml:space="preserve">17:     void </w:t>
+      </w:r>
+      <w:proofErr w:type="spellStart"/>
+      <w:proofErr w:type="gramStart"/>
+      <w:r>
+        <w:t>setMessage</w:t>
+      </w:r>
+      <w:proofErr w:type="spellEnd"/>
+      <w:r>
+        <w:t>(</w:t>
+      </w:r>
+      <w:proofErr w:type="gramEnd"/>
+      <w:r>
+        <w:t>const char* message);</w:t>
+      </w:r>
+    </w:p>
+    <w:p>
+      <w:r>
+        <w:t xml:space="preserve">18:     char* </w:t>
+      </w:r>
+      <w:proofErr w:type="spellStart"/>
+      <w:r>
+        <w:t>getMessage</w:t>
+      </w:r>
+      <w:proofErr w:type="spellEnd"/>
+      <w:r>
+        <w:t xml:space="preserve">(void); //const char* </w:t>
+      </w:r>
+      <w:proofErr w:type="spellStart"/>
+      <w:r>
+        <w:t>getMessage</w:t>
+      </w:r>
+      <w:proofErr w:type="spellEnd"/>
+      <w:r>
+        <w:t xml:space="preserve">(void) </w:t>
+      </w:r>
+      <w:proofErr w:type="gramStart"/>
+      <w:r>
+        <w:t>const;</w:t>
+      </w:r>
+      <w:proofErr w:type="gramEnd"/>
+    </w:p>
+    <w:p>
+      <w:r>
+        <w:t>19</w:t>
+      </w:r>
+      <w:proofErr w:type="gramStart"/>
+      <w:r>
+        <w:t>: }</w:t>
+      </w:r>
+      <w:proofErr w:type="gramEnd"/>
+      <w:r>
+        <w:t>;</w:t>
       </w:r>
     </w:p>
     <w:p>
@@ -396,12 +482,54 @@
     </w:p>
     <w:p>
       <w:r>
-        <w:t>22: std::istream&amp; operator&gt;&gt;(std::istream&amp; stream, Message&amp; obj);</w:t>
-      </w:r>
-    </w:p>
-    <w:p>
-      <w:r>
-        <w:t>23: std::ostream&amp; operator&lt;&lt;(std::ostream&amp; stream, Message&amp; obj);</w:t>
+        <w:t xml:space="preserve">22: </w:t>
+      </w:r>
+      <w:proofErr w:type="gramStart"/>
+      <w:r>
+        <w:t>std::</w:t>
+      </w:r>
+      <w:proofErr w:type="spellStart"/>
+      <w:proofErr w:type="gramEnd"/>
+      <w:r>
+        <w:t>istream</w:t>
+      </w:r>
+      <w:proofErr w:type="spellEnd"/>
+      <w:r>
+        <w:t>&amp; operator&gt;&gt;(std::</w:t>
+      </w:r>
+      <w:proofErr w:type="spellStart"/>
+      <w:r>
+        <w:t>istream</w:t>
+      </w:r>
+      <w:proofErr w:type="spellEnd"/>
+      <w:r>
+        <w:t>&amp; stream, Message&amp; obj);</w:t>
+      </w:r>
+    </w:p>
+    <w:p>
+      <w:r>
+        <w:t xml:space="preserve">23: </w:t>
+      </w:r>
+      <w:proofErr w:type="gramStart"/>
+      <w:r>
+        <w:t>std::</w:t>
+      </w:r>
+      <w:proofErr w:type="spellStart"/>
+      <w:proofErr w:type="gramEnd"/>
+      <w:r>
+        <w:t>ostream</w:t>
+      </w:r>
+      <w:proofErr w:type="spellEnd"/>
+      <w:r>
+        <w:t>&amp; operator&lt;&lt;(std::</w:t>
+      </w:r>
+      <w:proofErr w:type="spellStart"/>
+      <w:r>
+        <w:t>ostream</w:t>
+      </w:r>
+      <w:proofErr w:type="spellEnd"/>
+      <w:r>
+        <w:t>&amp; stream, Message&amp; obj);</w:t>
       </w:r>
     </w:p>
     <w:p/>
@@ -412,12 +540,28 @@
     </w:p>
     <w:p>
       <w:r>
-        <w:t>1: #include "Message.h"</w:t>
-      </w:r>
-    </w:p>
-    <w:p>
-      <w:r>
-        <w:t>2: #include &lt;string.h&gt;</w:t>
+        <w:t>1: #include "</w:t>
+      </w:r>
+      <w:proofErr w:type="spellStart"/>
+      <w:r>
+        <w:t>Message.h</w:t>
+      </w:r>
+      <w:proofErr w:type="spellEnd"/>
+      <w:r>
+        <w:t>"</w:t>
+      </w:r>
+    </w:p>
+    <w:p>
+      <w:r>
+        <w:t>2: #include &lt;</w:t>
+      </w:r>
+      <w:proofErr w:type="spellStart"/>
+      <w:r>
+        <w:t>string.h</w:t>
+      </w:r>
+      <w:proofErr w:type="spellEnd"/>
+      <w:r>
+        <w:t>&gt;</w:t>
       </w:r>
     </w:p>
     <w:p>
@@ -427,7 +571,15 @@
     </w:p>
     <w:p>
       <w:r>
-        <w:t xml:space="preserve">4: #include &lt;stdlib.h&gt; </w:t>
+        <w:t>4: #include &lt;</w:t>
+      </w:r>
+      <w:proofErr w:type="spellStart"/>
+      <w:r>
+        <w:t>stdlib.h</w:t>
+      </w:r>
+      <w:proofErr w:type="spellEnd"/>
+      <w:r>
+        <w:t xml:space="preserve">&gt; </w:t>
       </w:r>
     </w:p>
     <w:p>
@@ -442,13 +594,34 @@
     </w:p>
     <w:p>
       <w:r>
-        <w:t>7: Message::Message(): message(nullptr){</w:t>
-      </w:r>
-    </w:p>
-    <w:p>
-      <w:r>
-        <w:t>8: }</w:t>
-      </w:r>
+        <w:t xml:space="preserve">7: </w:t>
+      </w:r>
+      <w:proofErr w:type="gramStart"/>
+      <w:r>
+        <w:t>Message::</w:t>
+      </w:r>
+      <w:proofErr w:type="gramEnd"/>
+      <w:r>
+        <w:t>Message(): message(</w:t>
+      </w:r>
+      <w:proofErr w:type="spellStart"/>
+      <w:r>
+        <w:t>nullptr</w:t>
+      </w:r>
+      <w:proofErr w:type="spellEnd"/>
+      <w:r>
+        <w:t>){</w:t>
+      </w:r>
+    </w:p>
+    <w:p>
+      <w:r>
+        <w:t>8</w:t>
+      </w:r>
+      <w:proofErr w:type="gramStart"/>
+      <w:r>
+        <w:t>: }</w:t>
+      </w:r>
+      <w:proofErr w:type="gramEnd"/>
     </w:p>
     <w:p>
       <w:r>
@@ -457,23 +630,62 @@
     </w:p>
     <w:p>
       <w:r>
-        <w:t>10: Message::Message(const char* _message){</w:t>
-      </w:r>
-    </w:p>
-    <w:p>
-      <w:r>
-        <w:t>11:     message = new char [strlen(_message) + 1];</w:t>
-      </w:r>
-    </w:p>
-    <w:p>
-      <w:r>
-        <w:t>12:     strcpy(message, _message);</w:t>
-      </w:r>
-    </w:p>
-    <w:p>
-      <w:r>
-        <w:t>13: }</w:t>
-      </w:r>
+        <w:t xml:space="preserve">10: </w:t>
+      </w:r>
+      <w:proofErr w:type="gramStart"/>
+      <w:r>
+        <w:t>Message::</w:t>
+      </w:r>
+      <w:proofErr w:type="gramEnd"/>
+      <w:r>
+        <w:t>Message(const char* _message){</w:t>
+      </w:r>
+    </w:p>
+    <w:p>
+      <w:r>
+        <w:t>11:     message = new char [</w:t>
+      </w:r>
+      <w:proofErr w:type="spellStart"/>
+      <w:r>
+        <w:t>strlen</w:t>
+      </w:r>
+      <w:proofErr w:type="spellEnd"/>
+      <w:r>
+        <w:t>(_message) + 1</w:t>
+      </w:r>
+      <w:proofErr w:type="gramStart"/>
+      <w:r>
+        <w:t>];</w:t>
+      </w:r>
+      <w:proofErr w:type="gramEnd"/>
+    </w:p>
+    <w:p>
+      <w:r>
+        <w:t xml:space="preserve">12:     </w:t>
+      </w:r>
+      <w:proofErr w:type="spellStart"/>
+      <w:proofErr w:type="gramStart"/>
+      <w:r>
+        <w:t>strcpy</w:t>
+      </w:r>
+      <w:proofErr w:type="spellEnd"/>
+      <w:r>
+        <w:t>(</w:t>
+      </w:r>
+      <w:proofErr w:type="gramEnd"/>
+      <w:r>
+        <w:t>message, _message);</w:t>
+      </w:r>
+    </w:p>
+    <w:p>
+      <w:r>
+        <w:t>13</w:t>
+      </w:r>
+      <w:proofErr w:type="gramStart"/>
+      <w:r>
+        <w:t>: }</w:t>
+      </w:r>
+      <w:proofErr w:type="gramEnd"/>
     </w:p>
     <w:p>
       <w:r>
@@ -487,17 +699,49 @@
     </w:p>
     <w:p>
       <w:r>
-        <w:t>16: Message::~Message(){</w:t>
-      </w:r>
-    </w:p>
-    <w:p>
-      <w:r>
-        <w:t>17:     if(message != nullptr) delete[] message;</w:t>
-      </w:r>
-    </w:p>
-    <w:p>
-      <w:r>
-        <w:t xml:space="preserve">18: } </w:t>
+        <w:t xml:space="preserve">16: </w:t>
+      </w:r>
+      <w:proofErr w:type="gramStart"/>
+      <w:r>
+        <w:t>Message::</w:t>
+      </w:r>
+      <w:proofErr w:type="gramEnd"/>
+      <w:r>
+        <w:t>~Message(){</w:t>
+      </w:r>
+    </w:p>
+    <w:p>
+      <w:r>
+        <w:t xml:space="preserve">17:     </w:t>
+      </w:r>
+      <w:proofErr w:type="gramStart"/>
+      <w:r>
+        <w:t>if(</w:t>
+      </w:r>
+      <w:proofErr w:type="gramEnd"/>
+      <w:r>
+        <w:t xml:space="preserve">message != </w:t>
+      </w:r>
+      <w:proofErr w:type="spellStart"/>
+      <w:r>
+        <w:t>nullptr</w:t>
+      </w:r>
+      <w:proofErr w:type="spellEnd"/>
+      <w:r>
+        <w:t>) delete[] message;</w:t>
+      </w:r>
+    </w:p>
+    <w:p>
+      <w:r>
+        <w:t>18</w:t>
+      </w:r>
+      <w:proofErr w:type="gramStart"/>
+      <w:r>
+        <w:t>: }</w:t>
+      </w:r>
+      <w:proofErr w:type="gramEnd"/>
+      <w:r>
+        <w:t xml:space="preserve"> </w:t>
       </w:r>
     </w:p>
     <w:p>
@@ -517,34 +761,91 @@
     </w:p>
     <w:p>
       <w:r>
-        <w:t xml:space="preserve">22: //then copy msg to message with strcpy  </w:t>
-      </w:r>
-    </w:p>
-    <w:p>
-      <w:r>
-        <w:t>23: void Message::setMessage(const char* _message){</w:t>
+        <w:t xml:space="preserve">22: //then copy msg to message with </w:t>
+      </w:r>
+      <w:proofErr w:type="spellStart"/>
+      <w:r>
+        <w:t>strcpy</w:t>
+      </w:r>
+      <w:proofErr w:type="spellEnd"/>
+      <w:r>
+        <w:t xml:space="preserve">  </w:t>
+      </w:r>
+    </w:p>
+    <w:p>
+      <w:r>
+        <w:t xml:space="preserve">23: void </w:t>
+      </w:r>
+      <w:proofErr w:type="gramStart"/>
+      <w:r>
+        <w:t>Message::</w:t>
+      </w:r>
+      <w:proofErr w:type="spellStart"/>
+      <w:proofErr w:type="gramEnd"/>
+      <w:r>
+        <w:t>setMessage</w:t>
+      </w:r>
+      <w:proofErr w:type="spellEnd"/>
+      <w:r>
+        <w:t>(const char* _message){</w:t>
       </w:r>
     </w:p>
     <w:p>
       <w:r>
         <w:lastRenderedPageBreak/>
-        <w:t>24:     if(message) delete [] message;</w:t>
-      </w:r>
-    </w:p>
-    <w:p>
-      <w:r>
-        <w:t>25:     message = new char[strlen(_message) + 1];</w:t>
-      </w:r>
-    </w:p>
-    <w:p>
-      <w:r>
-        <w:t>26:     strcpy(message, _message);</w:t>
-      </w:r>
-    </w:p>
-    <w:p>
-      <w:r>
-        <w:t>27: }</w:t>
-      </w:r>
+        <w:t xml:space="preserve">24:     if(message) delete [] </w:t>
+      </w:r>
+      <w:proofErr w:type="gramStart"/>
+      <w:r>
+        <w:t>message;</w:t>
+      </w:r>
+      <w:proofErr w:type="gramEnd"/>
+    </w:p>
+    <w:p>
+      <w:r>
+        <w:t>25:     message = new char[</w:t>
+      </w:r>
+      <w:proofErr w:type="spellStart"/>
+      <w:r>
+        <w:t>strlen</w:t>
+      </w:r>
+      <w:proofErr w:type="spellEnd"/>
+      <w:r>
+        <w:t>(_message) + 1</w:t>
+      </w:r>
+      <w:proofErr w:type="gramStart"/>
+      <w:r>
+        <w:t>];</w:t>
+      </w:r>
+      <w:proofErr w:type="gramEnd"/>
+    </w:p>
+    <w:p>
+      <w:r>
+        <w:t xml:space="preserve">26:     </w:t>
+      </w:r>
+      <w:proofErr w:type="spellStart"/>
+      <w:proofErr w:type="gramStart"/>
+      <w:r>
+        <w:t>strcpy</w:t>
+      </w:r>
+      <w:proofErr w:type="spellEnd"/>
+      <w:r>
+        <w:t>(</w:t>
+      </w:r>
+      <w:proofErr w:type="gramEnd"/>
+      <w:r>
+        <w:t>message, _message);</w:t>
+      </w:r>
+    </w:p>
+    <w:p>
+      <w:r>
+        <w:t>27</w:t>
+      </w:r>
+      <w:proofErr w:type="gramStart"/>
+      <w:r>
+        <w:t>: }</w:t>
+      </w:r>
+      <w:proofErr w:type="gramEnd"/>
     </w:p>
     <w:p>
       <w:r>
@@ -553,18 +854,41 @@
     </w:p>
     <w:p>
       <w:r>
-        <w:t>29: char* Message::getMessage (void){</w:t>
-      </w:r>
-    </w:p>
-    <w:p>
-      <w:r>
-        <w:t>30:     return message;</w:t>
-      </w:r>
-    </w:p>
-    <w:p>
-      <w:r>
-        <w:t>31: }</w:t>
-      </w:r>
+        <w:t xml:space="preserve">29: char* </w:t>
+      </w:r>
+      <w:proofErr w:type="gramStart"/>
+      <w:r>
+        <w:t>Message::</w:t>
+      </w:r>
+      <w:proofErr w:type="spellStart"/>
+      <w:proofErr w:type="gramEnd"/>
+      <w:r>
+        <w:t>getMessage</w:t>
+      </w:r>
+      <w:proofErr w:type="spellEnd"/>
+      <w:r>
+        <w:t xml:space="preserve"> (void){</w:t>
+      </w:r>
+    </w:p>
+    <w:p>
+      <w:r>
+        <w:t xml:space="preserve">30:     return </w:t>
+      </w:r>
+      <w:proofErr w:type="gramStart"/>
+      <w:r>
+        <w:t>message;</w:t>
+      </w:r>
+      <w:proofErr w:type="gramEnd"/>
+    </w:p>
+    <w:p>
+      <w:r>
+        <w:t>31</w:t>
+      </w:r>
+      <w:proofErr w:type="gramStart"/>
+      <w:r>
+        <w:t>: }</w:t>
+      </w:r>
+      <w:proofErr w:type="gramEnd"/>
     </w:p>
     <w:p>
       <w:r>
@@ -578,7 +902,28 @@
     </w:p>
     <w:p>
       <w:r>
-        <w:t>34: std::istream&amp; operator&gt;&gt;(std::istream&amp; stream, Message&amp; obj){</w:t>
+        <w:t xml:space="preserve">34: </w:t>
+      </w:r>
+      <w:proofErr w:type="gramStart"/>
+      <w:r>
+        <w:t>std::</w:t>
+      </w:r>
+      <w:proofErr w:type="spellStart"/>
+      <w:proofErr w:type="gramEnd"/>
+      <w:r>
+        <w:t>istream</w:t>
+      </w:r>
+      <w:proofErr w:type="spellEnd"/>
+      <w:r>
+        <w:t>&amp; operator&gt;&gt;(std::</w:t>
+      </w:r>
+      <w:proofErr w:type="spellStart"/>
+      <w:r>
+        <w:t>istream</w:t>
+      </w:r>
+      <w:proofErr w:type="spellEnd"/>
+      <w:r>
+        <w:t>&amp; stream, Message&amp; obj){</w:t>
       </w:r>
     </w:p>
     <w:p>
@@ -588,17 +933,46 @@
     </w:p>
     <w:p>
       <w:r>
-        <w:t>36:     //safer and more robust(prevent overflows), and dynamic memory allocation</w:t>
-      </w:r>
-    </w:p>
-    <w:p>
-      <w:r>
-        <w:t>37:     std::string buffer;</w:t>
-      </w:r>
-    </w:p>
-    <w:p>
-      <w:r>
-        <w:t>38:     std::getline(stream, buffer);</w:t>
+        <w:t xml:space="preserve">36:     //safer and more </w:t>
+      </w:r>
+      <w:proofErr w:type="gramStart"/>
+      <w:r>
+        <w:t>robust(</w:t>
+      </w:r>
+      <w:proofErr w:type="gramEnd"/>
+      <w:r>
+        <w:t>prevent overflows), and dynamic memory allocation</w:t>
+      </w:r>
+    </w:p>
+    <w:p>
+      <w:r>
+        <w:t xml:space="preserve">37:     </w:t>
+      </w:r>
+      <w:proofErr w:type="gramStart"/>
+      <w:r>
+        <w:t>std::</w:t>
+      </w:r>
+      <w:proofErr w:type="gramEnd"/>
+      <w:r>
+        <w:t>string buffer;</w:t>
+      </w:r>
+    </w:p>
+    <w:p>
+      <w:r>
+        <w:t xml:space="preserve">38:     </w:t>
+      </w:r>
+      <w:proofErr w:type="gramStart"/>
+      <w:r>
+        <w:t>std::</w:t>
+      </w:r>
+      <w:proofErr w:type="spellStart"/>
+      <w:proofErr w:type="gramEnd"/>
+      <w:r>
+        <w:t>getline</w:t>
+      </w:r>
+      <w:proofErr w:type="spellEnd"/>
+      <w:r>
+        <w:t>(stream, buffer);</w:t>
       </w:r>
     </w:p>
     <w:p>
@@ -608,12 +982,38 @@
     </w:p>
     <w:p>
       <w:r>
-        <w:t>40:     //set the message using setMessage function below</w:t>
-      </w:r>
-    </w:p>
-    <w:p>
-      <w:r>
-        <w:t>41:     obj.setMessage(buffer.c_str());</w:t>
+        <w:t xml:space="preserve">40:     //set the message using </w:t>
+      </w:r>
+      <w:proofErr w:type="spellStart"/>
+      <w:r>
+        <w:t>setMessage</w:t>
+      </w:r>
+      <w:proofErr w:type="spellEnd"/>
+      <w:r>
+        <w:t xml:space="preserve"> function below</w:t>
+      </w:r>
+    </w:p>
+    <w:p>
+      <w:r>
+        <w:t xml:space="preserve">41:     </w:t>
+      </w:r>
+      <w:proofErr w:type="spellStart"/>
+      <w:proofErr w:type="gramStart"/>
+      <w:r>
+        <w:t>obj.setMessage</w:t>
+      </w:r>
+      <w:proofErr w:type="spellEnd"/>
+      <w:proofErr w:type="gramEnd"/>
+      <w:r>
+        <w:t>(</w:t>
+      </w:r>
+      <w:proofErr w:type="spellStart"/>
+      <w:r>
+        <w:t>buffer.c_str</w:t>
+      </w:r>
+      <w:proofErr w:type="spellEnd"/>
+      <w:r>
+        <w:t>());</w:t>
       </w:r>
     </w:p>
     <w:p>
@@ -623,13 +1023,23 @@
     </w:p>
     <w:p>
       <w:r>
-        <w:t>43:     return stream;</w:t>
-      </w:r>
-    </w:p>
-    <w:p>
-      <w:r>
-        <w:t>44: }</w:t>
-      </w:r>
+        <w:t xml:space="preserve">43:     return </w:t>
+      </w:r>
+      <w:proofErr w:type="gramStart"/>
+      <w:r>
+        <w:t>stream;</w:t>
+      </w:r>
+      <w:proofErr w:type="gramEnd"/>
+    </w:p>
+    <w:p>
+      <w:r>
+        <w:t>44</w:t>
+      </w:r>
+      <w:proofErr w:type="gramStart"/>
+      <w:r>
+        <w:t>: }</w:t>
+      </w:r>
+      <w:proofErr w:type="gramEnd"/>
     </w:p>
     <w:p>
       <w:r>
@@ -638,17 +1048,56 @@
     </w:p>
     <w:p>
       <w:r>
-        <w:t>46: //definition of the insertion operator(&lt;&lt;)</w:t>
-      </w:r>
-    </w:p>
-    <w:p>
-      <w:r>
-        <w:t>47: std::ostream&amp; operator&lt;&lt;(std::ostream&amp; stream, Message&amp; obj){</w:t>
-      </w:r>
-    </w:p>
-    <w:p>
-      <w:r>
-        <w:t>48:     stream &lt;&lt; obj.getMessage();</w:t>
+        <w:t xml:space="preserve">46: //definition of the insertion </w:t>
+      </w:r>
+      <w:proofErr w:type="gramStart"/>
+      <w:r>
+        <w:t>operator(</w:t>
+      </w:r>
+      <w:proofErr w:type="gramEnd"/>
+      <w:r>
+        <w:t>&lt;&lt;)</w:t>
+      </w:r>
+    </w:p>
+    <w:p>
+      <w:r>
+        <w:t xml:space="preserve">47: </w:t>
+      </w:r>
+      <w:proofErr w:type="gramStart"/>
+      <w:r>
+        <w:t>std::</w:t>
+      </w:r>
+      <w:proofErr w:type="spellStart"/>
+      <w:proofErr w:type="gramEnd"/>
+      <w:r>
+        <w:t>ostream</w:t>
+      </w:r>
+      <w:proofErr w:type="spellEnd"/>
+      <w:r>
+        <w:t>&amp; operator&lt;&lt;(std::</w:t>
+      </w:r>
+      <w:proofErr w:type="spellStart"/>
+      <w:r>
+        <w:t>ostream</w:t>
+      </w:r>
+      <w:proofErr w:type="spellEnd"/>
+      <w:r>
+        <w:t>&amp; stream, Message&amp; obj){</w:t>
+      </w:r>
+    </w:p>
+    <w:p>
+      <w:r>
+        <w:t xml:space="preserve">48:     stream &lt;&lt; </w:t>
+      </w:r>
+      <w:proofErr w:type="spellStart"/>
+      <w:proofErr w:type="gramStart"/>
+      <w:r>
+        <w:t>obj.getMessage</w:t>
+      </w:r>
+      <w:proofErr w:type="spellEnd"/>
+      <w:proofErr w:type="gramEnd"/>
+      <w:r>
+        <w:t>();</w:t>
       </w:r>
     </w:p>
     <w:p>
@@ -658,13 +1107,23 @@
     </w:p>
     <w:p>
       <w:r>
-        <w:t>50:     return stream;</w:t>
-      </w:r>
-    </w:p>
-    <w:p>
-      <w:r>
-        <w:t>51: }</w:t>
-      </w:r>
+        <w:t xml:space="preserve">50:     return </w:t>
+      </w:r>
+      <w:proofErr w:type="gramStart"/>
+      <w:r>
+        <w:t>stream;</w:t>
+      </w:r>
+      <w:proofErr w:type="gramEnd"/>
+    </w:p>
+    <w:p>
+      <w:r>
+        <w:t>51</w:t>
+      </w:r>
+      <w:proofErr w:type="gramStart"/>
+      <w:r>
+        <w:t>: }</w:t>
+      </w:r>
+      <w:proofErr w:type="gramEnd"/>
     </w:p>
     <w:p>
       <w:r>
@@ -678,44 +1137,129 @@
     </w:p>
     <w:p>
       <w:r>
-        <w:t>54: Message::Message(Message&amp; other) {</w:t>
-      </w:r>
-    </w:p>
-    <w:p>
-      <w:r>
-        <w:t>55:     if (other.message) {</w:t>
+        <w:t xml:space="preserve">54: </w:t>
+      </w:r>
+      <w:proofErr w:type="gramStart"/>
+      <w:r>
+        <w:t>Message::</w:t>
+      </w:r>
+      <w:proofErr w:type="gramEnd"/>
+      <w:r>
+        <w:t>Message(Message&amp; other) {</w:t>
+      </w:r>
+    </w:p>
+    <w:p>
+      <w:r>
+        <w:t>55:     if (</w:t>
+      </w:r>
+      <w:proofErr w:type="spellStart"/>
+      <w:proofErr w:type="gramStart"/>
+      <w:r>
+        <w:t>other.message</w:t>
+      </w:r>
+      <w:proofErr w:type="spellEnd"/>
+      <w:proofErr w:type="gramEnd"/>
+      <w:r>
+        <w:t>) {</w:t>
       </w:r>
     </w:p>
     <w:p>
       <w:r>
         <w:lastRenderedPageBreak/>
-        <w:t>56:         message = new char[strlen(other.message) + 1];</w:t>
-      </w:r>
-    </w:p>
-    <w:p>
-      <w:r>
-        <w:t>57:         strcpy(message, other.message);</w:t>
-      </w:r>
-    </w:p>
-    <w:p>
-      <w:r>
-        <w:t>58:     } else {</w:t>
-      </w:r>
-    </w:p>
-    <w:p>
-      <w:r>
-        <w:t>59:         message = nullptr;</w:t>
-      </w:r>
-    </w:p>
-    <w:p>
-      <w:r>
-        <w:t>60:     }</w:t>
-      </w:r>
-    </w:p>
-    <w:p>
-      <w:r>
-        <w:t>61: }</w:t>
-      </w:r>
+        <w:t>56:         message = new char[</w:t>
+      </w:r>
+      <w:proofErr w:type="spellStart"/>
+      <w:r>
+        <w:t>strlen</w:t>
+      </w:r>
+      <w:proofErr w:type="spellEnd"/>
+      <w:r>
+        <w:t>(</w:t>
+      </w:r>
+      <w:proofErr w:type="spellStart"/>
+      <w:proofErr w:type="gramStart"/>
+      <w:r>
+        <w:t>other.message</w:t>
+      </w:r>
+      <w:proofErr w:type="spellEnd"/>
+      <w:proofErr w:type="gramEnd"/>
+      <w:r>
+        <w:t>) + 1];</w:t>
+      </w:r>
+    </w:p>
+    <w:p>
+      <w:r>
+        <w:t xml:space="preserve">57:         </w:t>
+      </w:r>
+      <w:proofErr w:type="spellStart"/>
+      <w:proofErr w:type="gramStart"/>
+      <w:r>
+        <w:t>strcpy</w:t>
+      </w:r>
+      <w:proofErr w:type="spellEnd"/>
+      <w:r>
+        <w:t>(</w:t>
+      </w:r>
+      <w:proofErr w:type="gramEnd"/>
+      <w:r>
+        <w:t xml:space="preserve">message, </w:t>
+      </w:r>
+      <w:proofErr w:type="spellStart"/>
+      <w:r>
+        <w:t>other.message</w:t>
+      </w:r>
+      <w:proofErr w:type="spellEnd"/>
+      <w:r>
+        <w:t>);</w:t>
+      </w:r>
+    </w:p>
+    <w:p>
+      <w:r>
+        <w:t xml:space="preserve">58:   </w:t>
+      </w:r>
+      <w:proofErr w:type="gramStart"/>
+      <w:r>
+        <w:t xml:space="preserve">  }</w:t>
+      </w:r>
+      <w:proofErr w:type="gramEnd"/>
+      <w:r>
+        <w:t xml:space="preserve"> else {</w:t>
+      </w:r>
+    </w:p>
+    <w:p>
+      <w:r>
+        <w:t xml:space="preserve">59:         message = </w:t>
+      </w:r>
+      <w:proofErr w:type="spellStart"/>
+      <w:proofErr w:type="gramStart"/>
+      <w:r>
+        <w:t>nullptr</w:t>
+      </w:r>
+      <w:proofErr w:type="spellEnd"/>
+      <w:r>
+        <w:t>;</w:t>
+      </w:r>
+      <w:proofErr w:type="gramEnd"/>
+    </w:p>
+    <w:p>
+      <w:r>
+        <w:t xml:space="preserve">60:   </w:t>
+      </w:r>
+      <w:proofErr w:type="gramStart"/>
+      <w:r>
+        <w:t xml:space="preserve">  }</w:t>
+      </w:r>
+      <w:proofErr w:type="gramEnd"/>
+    </w:p>
+    <w:p>
+      <w:r>
+        <w:t>61</w:t>
+      </w:r>
+      <w:proofErr w:type="gramStart"/>
+      <w:r>
+        <w:t>: }</w:t>
+      </w:r>
+      <w:proofErr w:type="gramEnd"/>
     </w:p>
     <w:p>
       <w:r>
@@ -729,63 +1273,174 @@
     </w:p>
     <w:p>
       <w:r>
-        <w:t>64: Message&amp; Message:: operator=(Message&amp; other) {</w:t>
-      </w:r>
-    </w:p>
-    <w:p>
-      <w:r>
-        <w:t>65:     if (this != &amp;other) {</w:t>
-      </w:r>
-    </w:p>
-    <w:p>
-      <w:r>
-        <w:t>66:         delete[] message; // Free existing resource</w:t>
-      </w:r>
-    </w:p>
-    <w:p>
-      <w:r>
-        <w:t>67:         if (other.message) {</w:t>
-      </w:r>
-    </w:p>
-    <w:p>
-      <w:r>
-        <w:t>68:             message = new char[strlen(other.message) + 1];</w:t>
-      </w:r>
-    </w:p>
-    <w:p>
-      <w:r>
-        <w:t>69:             strcpy(message, other.message);</w:t>
-      </w:r>
-    </w:p>
-    <w:p>
-      <w:r>
-        <w:t>70:         } else {</w:t>
-      </w:r>
-    </w:p>
-    <w:p>
-      <w:r>
-        <w:t>71:             message = nullptr;</w:t>
-      </w:r>
-    </w:p>
-    <w:p>
-      <w:r>
-        <w:t>72:         }</w:t>
-      </w:r>
-    </w:p>
-    <w:p>
-      <w:r>
-        <w:t>73:     }</w:t>
-      </w:r>
-    </w:p>
-    <w:p>
-      <w:r>
-        <w:t>74:     return *this;</w:t>
-      </w:r>
-    </w:p>
-    <w:p>
-      <w:r>
-        <w:t>75: }</w:t>
-      </w:r>
+        <w:t xml:space="preserve">64: Message&amp; </w:t>
+      </w:r>
+      <w:proofErr w:type="gramStart"/>
+      <w:r>
+        <w:t>Message::</w:t>
+      </w:r>
+      <w:proofErr w:type="gramEnd"/>
+      <w:r>
+        <w:t xml:space="preserve"> operator=(Message&amp; other) {</w:t>
+      </w:r>
+    </w:p>
+    <w:p>
+      <w:r>
+        <w:t>65:     if (</w:t>
+      </w:r>
+      <w:proofErr w:type="gramStart"/>
+      <w:r>
+        <w:t>this !</w:t>
+      </w:r>
+      <w:proofErr w:type="gramEnd"/>
+      <w:r>
+        <w:t>= &amp;other) {</w:t>
+      </w:r>
+    </w:p>
+    <w:p>
+      <w:r>
+        <w:t xml:space="preserve">66:         </w:t>
+      </w:r>
+      <w:proofErr w:type="gramStart"/>
+      <w:r>
+        <w:t>delete[</w:t>
+      </w:r>
+      <w:proofErr w:type="gramEnd"/>
+      <w:r>
+        <w:t>] message; // Free existing resource</w:t>
+      </w:r>
+    </w:p>
+    <w:p>
+      <w:r>
+        <w:t>67:         if (</w:t>
+      </w:r>
+      <w:proofErr w:type="spellStart"/>
+      <w:proofErr w:type="gramStart"/>
+      <w:r>
+        <w:t>other.message</w:t>
+      </w:r>
+      <w:proofErr w:type="spellEnd"/>
+      <w:proofErr w:type="gramEnd"/>
+      <w:r>
+        <w:t>) {</w:t>
+      </w:r>
+    </w:p>
+    <w:p>
+      <w:r>
+        <w:t>68:             message = new char[</w:t>
+      </w:r>
+      <w:proofErr w:type="spellStart"/>
+      <w:r>
+        <w:t>strlen</w:t>
+      </w:r>
+      <w:proofErr w:type="spellEnd"/>
+      <w:r>
+        <w:t>(</w:t>
+      </w:r>
+      <w:proofErr w:type="spellStart"/>
+      <w:proofErr w:type="gramStart"/>
+      <w:r>
+        <w:t>other.message</w:t>
+      </w:r>
+      <w:proofErr w:type="spellEnd"/>
+      <w:proofErr w:type="gramEnd"/>
+      <w:r>
+        <w:t>) + 1];</w:t>
+      </w:r>
+    </w:p>
+    <w:p>
+      <w:r>
+        <w:t xml:space="preserve">69:             </w:t>
+      </w:r>
+      <w:proofErr w:type="spellStart"/>
+      <w:proofErr w:type="gramStart"/>
+      <w:r>
+        <w:t>strcpy</w:t>
+      </w:r>
+      <w:proofErr w:type="spellEnd"/>
+      <w:r>
+        <w:t>(</w:t>
+      </w:r>
+      <w:proofErr w:type="gramEnd"/>
+      <w:r>
+        <w:t xml:space="preserve">message, </w:t>
+      </w:r>
+      <w:proofErr w:type="spellStart"/>
+      <w:r>
+        <w:t>other.message</w:t>
+      </w:r>
+      <w:proofErr w:type="spellEnd"/>
+      <w:r>
+        <w:t>);</w:t>
+      </w:r>
+    </w:p>
+    <w:p>
+      <w:r>
+        <w:t xml:space="preserve">70:       </w:t>
+      </w:r>
+      <w:proofErr w:type="gramStart"/>
+      <w:r>
+        <w:t xml:space="preserve">  }</w:t>
+      </w:r>
+      <w:proofErr w:type="gramEnd"/>
+      <w:r>
+        <w:t xml:space="preserve"> else {</w:t>
+      </w:r>
+    </w:p>
+    <w:p>
+      <w:r>
+        <w:t xml:space="preserve">71:             message = </w:t>
+      </w:r>
+      <w:proofErr w:type="spellStart"/>
+      <w:proofErr w:type="gramStart"/>
+      <w:r>
+        <w:t>nullptr</w:t>
+      </w:r>
+      <w:proofErr w:type="spellEnd"/>
+      <w:r>
+        <w:t>;</w:t>
+      </w:r>
+      <w:proofErr w:type="gramEnd"/>
+    </w:p>
+    <w:p>
+      <w:r>
+        <w:t xml:space="preserve">72:       </w:t>
+      </w:r>
+      <w:proofErr w:type="gramStart"/>
+      <w:r>
+        <w:t xml:space="preserve">  }</w:t>
+      </w:r>
+      <w:proofErr w:type="gramEnd"/>
+    </w:p>
+    <w:p>
+      <w:r>
+        <w:t xml:space="preserve">73:   </w:t>
+      </w:r>
+      <w:proofErr w:type="gramStart"/>
+      <w:r>
+        <w:t xml:space="preserve">  }</w:t>
+      </w:r>
+      <w:proofErr w:type="gramEnd"/>
+    </w:p>
+    <w:p>
+      <w:r>
+        <w:t>74:     return *</w:t>
+      </w:r>
+      <w:proofErr w:type="gramStart"/>
+      <w:r>
+        <w:t>this;</w:t>
+      </w:r>
+      <w:proofErr w:type="gramEnd"/>
+    </w:p>
+    <w:p>
+      <w:r>
+        <w:t>75</w:t>
+      </w:r>
+      <w:proofErr w:type="gramStart"/>
+      <w:r>
+        <w:t>: }</w:t>
+      </w:r>
+      <w:proofErr w:type="gramEnd"/>
     </w:p>
     <w:p/>
     <w:p>
@@ -795,7 +1450,15 @@
     </w:p>
     <w:p>
       <w:r>
-        <w:t>1: #include "Message.h"</w:t>
+        <w:t>1: #include "</w:t>
+      </w:r>
+      <w:proofErr w:type="spellStart"/>
+      <w:r>
+        <w:t>Message.h</w:t>
+      </w:r>
+      <w:proofErr w:type="spellEnd"/>
+      <w:r>
+        <w:t>"</w:t>
       </w:r>
     </w:p>
     <w:p>
@@ -805,18 +1468,49 @@
     </w:p>
     <w:p>
       <w:r>
-        <w:t>3: int main (int argc, char *argv[]){</w:t>
-      </w:r>
-    </w:p>
-    <w:p>
-      <w:r>
-        <w:t>4:     Message obj1("Hello World.");</w:t>
-      </w:r>
-    </w:p>
-    <w:p>
-      <w:r>
-        <w:t>5:     Message obj2 = obj1;</w:t>
-      </w:r>
+        <w:t xml:space="preserve">3: int main (int </w:t>
+      </w:r>
+      <w:proofErr w:type="spellStart"/>
+      <w:r>
+        <w:t>argc</w:t>
+      </w:r>
+      <w:proofErr w:type="spellEnd"/>
+      <w:r>
+        <w:t>, char *</w:t>
+      </w:r>
+      <w:proofErr w:type="spellStart"/>
+      <w:proofErr w:type="gramStart"/>
+      <w:r>
+        <w:t>argv</w:t>
+      </w:r>
+      <w:proofErr w:type="spellEnd"/>
+      <w:r>
+        <w:t>[</w:t>
+      </w:r>
+      <w:proofErr w:type="gramEnd"/>
+      <w:r>
+        <w:t>]){</w:t>
+      </w:r>
+    </w:p>
+    <w:p>
+      <w:r>
+        <w:t>4:     Message obj1("Hello World."</w:t>
+      </w:r>
+      <w:proofErr w:type="gramStart"/>
+      <w:r>
+        <w:t>);</w:t>
+      </w:r>
+      <w:proofErr w:type="gramEnd"/>
+    </w:p>
+    <w:p>
+      <w:r>
+        <w:t xml:space="preserve">5:     Message obj2 = </w:t>
+      </w:r>
+      <w:proofErr w:type="gramStart"/>
+      <w:r>
+        <w:t>obj1;</w:t>
+      </w:r>
+      <w:proofErr w:type="gramEnd"/>
     </w:p>
     <w:p>
       <w:r>
@@ -825,7 +1519,28 @@
     </w:p>
     <w:p>
       <w:r>
-        <w:t>7:     std::cout &lt;&lt; obj2 &lt;&lt; std::endl;</w:t>
+        <w:t xml:space="preserve">7:     </w:t>
+      </w:r>
+      <w:proofErr w:type="gramStart"/>
+      <w:r>
+        <w:t>std::</w:t>
+      </w:r>
+      <w:proofErr w:type="spellStart"/>
+      <w:proofErr w:type="gramEnd"/>
+      <w:r>
+        <w:t>cout</w:t>
+      </w:r>
+      <w:proofErr w:type="spellEnd"/>
+      <w:r>
+        <w:t xml:space="preserve"> &lt;&lt; obj2 &lt;&lt; std::</w:t>
+      </w:r>
+      <w:proofErr w:type="spellStart"/>
+      <w:r>
+        <w:t>endl</w:t>
+      </w:r>
+      <w:proofErr w:type="spellEnd"/>
+      <w:r>
+        <w:t>;</w:t>
       </w:r>
     </w:p>
     <w:p>
@@ -835,38 +1550,25 @@
     </w:p>
     <w:p>
       <w:r>
-        <w:t>9:     return 0;</w:t>
-      </w:r>
-    </w:p>
-    <w:p>
-      <w:r>
-        <w:t>10: }</w:t>
-      </w:r>
-    </w:p>
-    <w:p>
-      <w:pPr>
-        <w:rPr>
-          <w:rFonts w:hint="eastAsia"/>
-        </w:rPr>
-      </w:pPr>
-    </w:p>
-    <w:p>
-      <w:pPr>
-        <w:rPr>
-          <w:b/>
-          <w:bCs/>
-        </w:rPr>
-      </w:pPr>
-      <w:r>
-        <w:rPr>
-          <w:rFonts w:hint="eastAsia"/>
-          <w:b/>
-          <w:bCs/>
-        </w:rPr>
-        <w:lastRenderedPageBreak/>
-        <w:t>動作確認</w:t>
-      </w:r>
-    </w:p>
+        <w:t xml:space="preserve">9:     return </w:t>
+      </w:r>
+      <w:proofErr w:type="gramStart"/>
+      <w:r>
+        <w:t>0;</w:t>
+      </w:r>
+      <w:proofErr w:type="gramEnd"/>
+    </w:p>
+    <w:p>
+      <w:r>
+        <w:t>10</w:t>
+      </w:r>
+      <w:proofErr w:type="gramStart"/>
+      <w:r>
+        <w:t>: }</w:t>
+      </w:r>
+      <w:proofErr w:type="gramEnd"/>
+    </w:p>
+    <w:p/>
     <w:p>
       <w:pPr>
         <w:rPr>
@@ -877,6 +1579,157 @@
         </w:rPr>
       </w:pPr>
       <w:r>
+        <w:rPr>
+          <w:rFonts w:hint="eastAsia"/>
+          <w:b/>
+          <w:bCs/>
+          <w:sz w:val="22"/>
+          <w:szCs w:val="22"/>
+        </w:rPr>
+        <w:lastRenderedPageBreak/>
+        <w:t>解説</w:t>
+      </w:r>
+    </w:p>
+    <w:p>
+      <w:pPr>
+        <w:ind w:firstLineChars="100" w:firstLine="210"/>
+      </w:pPr>
+      <w:r>
+        <w:rPr>
+          <w:rFonts w:hint="eastAsia"/>
+        </w:rPr>
+        <w:t>今回は</w:t>
+      </w:r>
+      <w:r>
+        <w:rPr>
+          <w:rFonts w:hint="eastAsia"/>
+        </w:rPr>
+        <w:t>前回のプログラムを用いて、コピーコンストラクタを追加する。そのため、Message(</w:t>
+      </w:r>
+      <w:r>
+        <w:rPr>
+          <w:rFonts w:hint="eastAsia"/>
+        </w:rPr>
+        <w:t>Message&amp; other)関数が必要となる。</w:t>
+      </w:r>
+      <w:r>
+        <w:rPr>
+          <w:rFonts w:hint="eastAsia"/>
+        </w:rPr>
+        <w:t>この関数はまずMessageに</w:t>
+      </w:r>
+      <w:r>
+        <w:rPr>
+          <w:rFonts w:hint="eastAsia"/>
+        </w:rPr>
+        <w:t>other</w:t>
+      </w:r>
+      <w:r>
+        <w:rPr>
+          <w:rFonts w:hint="eastAsia"/>
+        </w:rPr>
+        <w:t>があるかどうか確認して、もし存在するなら、</w:t>
+      </w:r>
+      <w:r>
+        <w:rPr>
+          <w:rFonts w:hint="eastAsia"/>
+        </w:rPr>
+        <w:t>そのotherをハードコピーする。もし何もなかったら、messageを</w:t>
+      </w:r>
+      <w:proofErr w:type="spellStart"/>
+      <w:r>
+        <w:rPr>
+          <w:rFonts w:hint="eastAsia"/>
+        </w:rPr>
+        <w:t>nullptr</w:t>
+      </w:r>
+      <w:proofErr w:type="spellEnd"/>
+      <w:r>
+        <w:rPr>
+          <w:rFonts w:hint="eastAsia"/>
+        </w:rPr>
+        <w:t>にする。</w:t>
+      </w:r>
+    </w:p>
+    <w:p>
+      <w:pPr>
+        <w:ind w:firstLineChars="100" w:firstLine="210"/>
+        <w:rPr>
+          <w:rFonts w:hint="eastAsia"/>
+        </w:rPr>
+      </w:pPr>
+      <w:r>
+        <w:rPr>
+          <w:rFonts w:hint="eastAsia"/>
+        </w:rPr>
+        <w:t>=オペレータ</w:t>
+      </w:r>
+      <w:r>
+        <w:rPr>
+          <w:rFonts w:hint="eastAsia"/>
+        </w:rPr>
+        <w:t>を</w:t>
+      </w:r>
+      <w:r>
+        <w:rPr>
+          <w:rFonts w:hint="eastAsia"/>
+        </w:rPr>
+        <w:t>オバーロード</w:t>
+      </w:r>
+      <w:r>
+        <w:rPr>
+          <w:rFonts w:hint="eastAsia"/>
+        </w:rPr>
+        <w:t>する</w:t>
+      </w:r>
+      <w:r>
+        <w:rPr>
+          <w:rFonts w:hint="eastAsia"/>
+        </w:rPr>
+        <w:t>。</w:t>
+      </w:r>
+      <w:r>
+        <w:rPr>
+          <w:rFonts w:hint="eastAsia"/>
+        </w:rPr>
+        <w:t>まず、現在のmessage変数にある値がotherかどうかを確認し、もし違うものが入っているなら</w:t>
+      </w:r>
+      <w:r>
+        <w:rPr>
+          <w:rFonts w:hint="eastAsia"/>
+        </w:rPr>
+        <w:t>messageのメモリを開放する。そして、ハードコピーが行って、最後にmessageをreturnする。</w:t>
+      </w:r>
+    </w:p>
+    <w:p>
+      <w:pPr>
+        <w:rPr>
+          <w:b/>
+          <w:bCs/>
+        </w:rPr>
+      </w:pPr>
+      <w:r>
+        <w:rPr>
+          <w:rFonts w:hint="eastAsia"/>
+          <w:b/>
+          <w:bCs/>
+        </w:rPr>
+        <w:t>動作確認</w:t>
+      </w:r>
+    </w:p>
+    <w:p>
+      <w:pPr>
+        <w:rPr>
+          <w:b/>
+          <w:bCs/>
+          <w:sz w:val="22"/>
+          <w:szCs w:val="22"/>
+        </w:rPr>
+      </w:pPr>
+      <w:r>
+        <w:rPr>
+          <w:noProof/>
+        </w:rPr>
         <w:drawing>
           <wp:inline distT="0" distB="0" distL="0" distR="0" wp14:anchorId="0524EBD5" wp14:editId="3BDF3A62">
             <wp:extent cx="2219635" cy="523948"/>
@@ -960,9 +1813,11 @@
       </w:r>
     </w:p>
     <w:p>
+      <w:proofErr w:type="spellStart"/>
       <w:r>
         <w:t>Message.h</w:t>
       </w:r>
+      <w:proofErr w:type="spellEnd"/>
     </w:p>
     <w:p>
       <w:r>
@@ -1001,7 +1856,15 @@
     </w:p>
     <w:p>
       <w:r>
-        <w:t>8:     std::vector&lt;std::string&gt; message;</w:t>
+        <w:t xml:space="preserve">8:     </w:t>
+      </w:r>
+      <w:proofErr w:type="gramStart"/>
+      <w:r>
+        <w:t>std::</w:t>
+      </w:r>
+      <w:proofErr w:type="gramEnd"/>
+      <w:r>
+        <w:t>vector&lt;std::string&gt; message;</w:t>
       </w:r>
     </w:p>
     <w:p>
@@ -1016,17 +1879,57 @@
     </w:p>
     <w:p>
       <w:r>
-        <w:t>11:     Message(); // Constructor</w:t>
-      </w:r>
-    </w:p>
-    <w:p>
-      <w:r>
-        <w:t>12:     Message(const std::string&amp; message_string);</w:t>
-      </w:r>
-    </w:p>
-    <w:p>
-      <w:r>
-        <w:t>13:     Message(const std::vector&lt;std::string&gt;&amp; message_vector);</w:t>
+        <w:t xml:space="preserve">11:     </w:t>
+      </w:r>
+      <w:proofErr w:type="gramStart"/>
+      <w:r>
+        <w:t>Message(</w:t>
+      </w:r>
+      <w:proofErr w:type="gramEnd"/>
+      <w:r>
+        <w:t>); // Constructor</w:t>
+      </w:r>
+    </w:p>
+    <w:p>
+      <w:r>
+        <w:t xml:space="preserve">12:     </w:t>
+      </w:r>
+      <w:proofErr w:type="gramStart"/>
+      <w:r>
+        <w:t>Message(</w:t>
+      </w:r>
+      <w:proofErr w:type="gramEnd"/>
+      <w:r>
+        <w:t xml:space="preserve">const std::string&amp; </w:t>
+      </w:r>
+      <w:proofErr w:type="spellStart"/>
+      <w:r>
+        <w:t>message_string</w:t>
+      </w:r>
+      <w:proofErr w:type="spellEnd"/>
+      <w:r>
+        <w:t>);</w:t>
+      </w:r>
+    </w:p>
+    <w:p>
+      <w:r>
+        <w:t xml:space="preserve">13:     </w:t>
+      </w:r>
+      <w:proofErr w:type="gramStart"/>
+      <w:r>
+        <w:t>Message(</w:t>
+      </w:r>
+      <w:proofErr w:type="gramEnd"/>
+      <w:r>
+        <w:t xml:space="preserve">const std::vector&lt;std::string&gt;&amp; </w:t>
+      </w:r>
+      <w:proofErr w:type="spellStart"/>
+      <w:r>
+        <w:t>message_vector</w:t>
+      </w:r>
+      <w:proofErr w:type="spellEnd"/>
+      <w:r>
+        <w:t>);</w:t>
       </w:r>
     </w:p>
     <w:p>
@@ -1036,7 +1939,15 @@
     </w:p>
     <w:p>
       <w:r>
-        <w:t>15:     ~Message(); //Destructor</w:t>
+        <w:t>15:     ~</w:t>
+      </w:r>
+      <w:proofErr w:type="gramStart"/>
+      <w:r>
+        <w:t>Message(</w:t>
+      </w:r>
+      <w:proofErr w:type="gramEnd"/>
+      <w:r>
+        <w:t>); //Destructor</w:t>
       </w:r>
     </w:p>
     <w:p>
@@ -1046,27 +1957,107 @@
     </w:p>
     <w:p>
       <w:r>
-        <w:t>17:     void addMessage(const std::string&amp; message_string);</w:t>
-      </w:r>
-    </w:p>
-    <w:p>
-      <w:r>
-        <w:t xml:space="preserve">18:     std::string getMessage(int message_id); </w:t>
-      </w:r>
-    </w:p>
-    <w:p>
-      <w:r>
-        <w:t>19:     void showAllMessages(void);</w:t>
-      </w:r>
-    </w:p>
-    <w:p>
-      <w:r>
-        <w:t>20:     int getNMessages(void);</w:t>
-      </w:r>
-    </w:p>
-    <w:p>
-      <w:r>
-        <w:t>21: };</w:t>
+        <w:lastRenderedPageBreak/>
+        <w:t xml:space="preserve">17:     void </w:t>
+      </w:r>
+      <w:proofErr w:type="spellStart"/>
+      <w:proofErr w:type="gramStart"/>
+      <w:r>
+        <w:t>addMessage</w:t>
+      </w:r>
+      <w:proofErr w:type="spellEnd"/>
+      <w:r>
+        <w:t>(</w:t>
+      </w:r>
+      <w:proofErr w:type="gramEnd"/>
+      <w:r>
+        <w:t xml:space="preserve">const std::string&amp; </w:t>
+      </w:r>
+      <w:proofErr w:type="spellStart"/>
+      <w:r>
+        <w:t>message_string</w:t>
+      </w:r>
+      <w:proofErr w:type="spellEnd"/>
+      <w:r>
+        <w:t>);</w:t>
+      </w:r>
+    </w:p>
+    <w:p>
+      <w:r>
+        <w:t xml:space="preserve">18:     </w:t>
+      </w:r>
+      <w:proofErr w:type="gramStart"/>
+      <w:r>
+        <w:t>std::</w:t>
+      </w:r>
+      <w:proofErr w:type="gramEnd"/>
+      <w:r>
+        <w:t xml:space="preserve">string </w:t>
+      </w:r>
+      <w:proofErr w:type="spellStart"/>
+      <w:r>
+        <w:t>getMessage</w:t>
+      </w:r>
+      <w:proofErr w:type="spellEnd"/>
+      <w:r>
+        <w:t xml:space="preserve">(int </w:t>
+      </w:r>
+      <w:proofErr w:type="spellStart"/>
+      <w:r>
+        <w:t>message_id</w:t>
+      </w:r>
+      <w:proofErr w:type="spellEnd"/>
+      <w:r>
+        <w:t xml:space="preserve">); </w:t>
+      </w:r>
+    </w:p>
+    <w:p>
+      <w:r>
+        <w:t xml:space="preserve">19:     void </w:t>
+      </w:r>
+      <w:proofErr w:type="spellStart"/>
+      <w:r>
+        <w:t>showAllMessages</w:t>
+      </w:r>
+      <w:proofErr w:type="spellEnd"/>
+      <w:r>
+        <w:t>(void</w:t>
+      </w:r>
+      <w:proofErr w:type="gramStart"/>
+      <w:r>
+        <w:t>);</w:t>
+      </w:r>
+      <w:proofErr w:type="gramEnd"/>
+    </w:p>
+    <w:p>
+      <w:r>
+        <w:t xml:space="preserve">20:     int </w:t>
+      </w:r>
+      <w:proofErr w:type="spellStart"/>
+      <w:r>
+        <w:t>getNMessages</w:t>
+      </w:r>
+      <w:proofErr w:type="spellEnd"/>
+      <w:r>
+        <w:t>(void</w:t>
+      </w:r>
+      <w:proofErr w:type="gramStart"/>
+      <w:r>
+        <w:t>);</w:t>
+      </w:r>
+      <w:proofErr w:type="gramEnd"/>
+    </w:p>
+    <w:p>
+      <w:r>
+        <w:t>21</w:t>
+      </w:r>
+      <w:proofErr w:type="gramStart"/>
+      <w:r>
+        <w:t>: }</w:t>
+      </w:r>
+      <w:proofErr w:type="gramEnd"/>
+      <w:r>
+        <w:t>;</w:t>
       </w:r>
     </w:p>
     <w:p/>
@@ -1077,69 +2068,725 @@
     </w:p>
     <w:p>
       <w:r>
-        <w:t>1: #include "Message.h"</w:t>
-      </w:r>
-    </w:p>
-    <w:p>
-      <w:r>
-        <w:t>2: #include &lt;string.h&gt;</w:t>
+        <w:t>1: #include "</w:t>
+      </w:r>
+      <w:proofErr w:type="spellStart"/>
+      <w:r>
+        <w:t>Message.h</w:t>
+      </w:r>
+      <w:proofErr w:type="spellEnd"/>
+      <w:r>
+        <w:t>"</w:t>
+      </w:r>
+    </w:p>
+    <w:p>
+      <w:r>
+        <w:t>2: #include &lt;</w:t>
+      </w:r>
+      <w:proofErr w:type="spellStart"/>
+      <w:r>
+        <w:t>string.h</w:t>
+      </w:r>
+      <w:proofErr w:type="spellEnd"/>
+      <w:r>
+        <w:t>&gt;</w:t>
+      </w:r>
+    </w:p>
+    <w:p>
+      <w:r>
+        <w:t>3: #include &lt;string&gt;</w:t>
+      </w:r>
+    </w:p>
+    <w:p>
+      <w:r>
+        <w:t>4: #include &lt;</w:t>
+      </w:r>
+      <w:proofErr w:type="spellStart"/>
+      <w:r>
+        <w:t>stdlib.h</w:t>
+      </w:r>
+      <w:proofErr w:type="spellEnd"/>
+      <w:r>
+        <w:t xml:space="preserve">&gt; </w:t>
+      </w:r>
+    </w:p>
+    <w:p>
+      <w:r>
+        <w:t xml:space="preserve">5: </w:t>
+      </w:r>
+    </w:p>
+    <w:p>
+      <w:r>
+        <w:t xml:space="preserve">6: </w:t>
+      </w:r>
+    </w:p>
+    <w:p>
+      <w:r>
+        <w:t>7: // Constructer initializing</w:t>
+      </w:r>
+    </w:p>
+    <w:p>
+      <w:r>
+        <w:t xml:space="preserve">8: </w:t>
+      </w:r>
+      <w:proofErr w:type="gramStart"/>
+      <w:r>
+        <w:t>Message::</w:t>
+      </w:r>
+      <w:proofErr w:type="gramEnd"/>
+      <w:r>
+        <w:t>Message(){}</w:t>
+      </w:r>
+    </w:p>
+    <w:p>
+      <w:r>
+        <w:t xml:space="preserve">9: </w:t>
+      </w:r>
+    </w:p>
+    <w:p>
+      <w:r>
+        <w:t>10: //single message constructor</w:t>
+      </w:r>
+    </w:p>
+    <w:p>
+      <w:r>
+        <w:t xml:space="preserve">11: </w:t>
+      </w:r>
+      <w:proofErr w:type="gramStart"/>
+      <w:r>
+        <w:t>Message::</w:t>
+      </w:r>
+      <w:proofErr w:type="gramEnd"/>
+      <w:r>
+        <w:t xml:space="preserve">Message(const std::string&amp; </w:t>
+      </w:r>
+      <w:proofErr w:type="spellStart"/>
+      <w:r>
+        <w:t>message_string</w:t>
+      </w:r>
+      <w:proofErr w:type="spellEnd"/>
+      <w:r>
+        <w:t>){</w:t>
+      </w:r>
+    </w:p>
+    <w:p>
+      <w:r>
+        <w:t xml:space="preserve">12:     </w:t>
+      </w:r>
+      <w:proofErr w:type="spellStart"/>
+      <w:proofErr w:type="gramStart"/>
+      <w:r>
+        <w:t>message.push</w:t>
+      </w:r>
+      <w:proofErr w:type="gramEnd"/>
+      <w:r>
+        <w:t>_back</w:t>
+      </w:r>
+      <w:proofErr w:type="spellEnd"/>
+      <w:r>
+        <w:t>(</w:t>
+      </w:r>
+      <w:proofErr w:type="spellStart"/>
+      <w:r>
+        <w:t>message_string</w:t>
+      </w:r>
+      <w:proofErr w:type="spellEnd"/>
+      <w:r>
+        <w:t>);</w:t>
+      </w:r>
+    </w:p>
+    <w:p>
+      <w:r>
+        <w:t>13</w:t>
+      </w:r>
+      <w:proofErr w:type="gramStart"/>
+      <w:r>
+        <w:t>: }</w:t>
+      </w:r>
+      <w:proofErr w:type="gramEnd"/>
+    </w:p>
+    <w:p>
+      <w:r>
+        <w:t xml:space="preserve">14: </w:t>
+      </w:r>
+    </w:p>
+    <w:p>
+      <w:r>
+        <w:t>15: //multiple vector messages constructor</w:t>
+      </w:r>
+    </w:p>
+    <w:p>
+      <w:r>
+        <w:t xml:space="preserve">16: </w:t>
+      </w:r>
+      <w:proofErr w:type="gramStart"/>
+      <w:r>
+        <w:t>Message::</w:t>
+      </w:r>
+      <w:proofErr w:type="gramEnd"/>
+      <w:r>
+        <w:t xml:space="preserve">Message(const std::vector&lt;std::string&gt;&amp; </w:t>
+      </w:r>
+      <w:proofErr w:type="spellStart"/>
+      <w:r>
+        <w:t>message_vector</w:t>
+      </w:r>
+      <w:proofErr w:type="spellEnd"/>
+      <w:r>
+        <w:t>){</w:t>
+      </w:r>
+    </w:p>
+    <w:p>
+      <w:r>
+        <w:t xml:space="preserve">17:     message = </w:t>
+      </w:r>
+      <w:proofErr w:type="spellStart"/>
+      <w:r>
+        <w:t>message_</w:t>
+      </w:r>
+      <w:proofErr w:type="gramStart"/>
+      <w:r>
+        <w:t>vector</w:t>
+      </w:r>
+      <w:proofErr w:type="spellEnd"/>
+      <w:r>
+        <w:t>;</w:t>
+      </w:r>
+      <w:proofErr w:type="gramEnd"/>
+    </w:p>
+    <w:p>
+      <w:r>
+        <w:t>18</w:t>
+      </w:r>
+      <w:proofErr w:type="gramStart"/>
+      <w:r>
+        <w:t>: }</w:t>
+      </w:r>
+      <w:proofErr w:type="gramEnd"/>
+    </w:p>
+    <w:p>
+      <w:r>
+        <w:t xml:space="preserve">19: </w:t>
+      </w:r>
+    </w:p>
+    <w:p>
+      <w:r>
+        <w:t xml:space="preserve">20: </w:t>
+      </w:r>
+      <w:proofErr w:type="gramStart"/>
+      <w:r>
+        <w:t>Message::</w:t>
+      </w:r>
+      <w:proofErr w:type="gramEnd"/>
+      <w:r>
+        <w:t>~Message(){}//Destructor</w:t>
+      </w:r>
+    </w:p>
+    <w:p>
+      <w:r>
+        <w:t xml:space="preserve">21: </w:t>
+      </w:r>
+    </w:p>
+    <w:p>
+      <w:r>
+        <w:t xml:space="preserve">22: //add a message to the list </w:t>
+      </w:r>
+    </w:p>
+    <w:p>
+      <w:r>
+        <w:t xml:space="preserve">23: void </w:t>
+      </w:r>
+      <w:proofErr w:type="gramStart"/>
+      <w:r>
+        <w:t>Message::</w:t>
+      </w:r>
+      <w:proofErr w:type="spellStart"/>
+      <w:proofErr w:type="gramEnd"/>
+      <w:r>
+        <w:t>addMessage</w:t>
+      </w:r>
+      <w:proofErr w:type="spellEnd"/>
+      <w:r>
+        <w:t xml:space="preserve">(const std::string&amp; </w:t>
+      </w:r>
+      <w:proofErr w:type="spellStart"/>
+      <w:r>
+        <w:t>message_string</w:t>
+      </w:r>
+      <w:proofErr w:type="spellEnd"/>
+      <w:r>
+        <w:t>){</w:t>
+      </w:r>
+    </w:p>
+    <w:p>
+      <w:r>
+        <w:t xml:space="preserve">24:     </w:t>
+      </w:r>
+      <w:proofErr w:type="spellStart"/>
+      <w:proofErr w:type="gramStart"/>
+      <w:r>
+        <w:t>message.push</w:t>
+      </w:r>
+      <w:proofErr w:type="gramEnd"/>
+      <w:r>
+        <w:t>_back</w:t>
+      </w:r>
+      <w:proofErr w:type="spellEnd"/>
+      <w:r>
+        <w:t>(</w:t>
+      </w:r>
+      <w:proofErr w:type="spellStart"/>
+      <w:r>
+        <w:t>message_string</w:t>
+      </w:r>
+      <w:proofErr w:type="spellEnd"/>
+      <w:r>
+        <w:t>);</w:t>
+      </w:r>
+    </w:p>
+    <w:p>
+      <w:r>
+        <w:t>25</w:t>
+      </w:r>
+      <w:proofErr w:type="gramStart"/>
+      <w:r>
+        <w:t>: }</w:t>
+      </w:r>
+      <w:proofErr w:type="gramEnd"/>
+    </w:p>
+    <w:p>
+      <w:r>
+        <w:t xml:space="preserve">26: </w:t>
       </w:r>
     </w:p>
     <w:p>
       <w:r>
         <w:lastRenderedPageBreak/>
-        <w:t>3: #include &lt;string&gt;</w:t>
-      </w:r>
-    </w:p>
-    <w:p>
-      <w:r>
-        <w:t xml:space="preserve">4: #include &lt;stdlib.h&gt; </w:t>
-      </w:r>
-    </w:p>
-    <w:p>
-      <w:r>
-        <w:t xml:space="preserve">5: </w:t>
-      </w:r>
-    </w:p>
-    <w:p>
-      <w:r>
-        <w:t xml:space="preserve">6: </w:t>
-      </w:r>
-    </w:p>
-    <w:p>
-      <w:r>
-        <w:t>7: // Constructer initializing</w:t>
-      </w:r>
-    </w:p>
-    <w:p>
-      <w:r>
-        <w:t>8: Message::Message(){}</w:t>
-      </w:r>
-    </w:p>
-    <w:p>
-      <w:r>
-        <w:t xml:space="preserve">9: </w:t>
-      </w:r>
-    </w:p>
-    <w:p>
-      <w:r>
-        <w:t>10: //single message constructor</w:t>
-      </w:r>
-    </w:p>
-    <w:p>
-      <w:r>
-        <w:t>11: Message::Message(const std::string&amp; message_string){</w:t>
-      </w:r>
-    </w:p>
-    <w:p>
-      <w:r>
-        <w:t>12:     message.push_back(message_string);</w:t>
-      </w:r>
-    </w:p>
-    <w:p>
-      <w:r>
-        <w:t>13: }</w:t>
-      </w:r>
+        <w:t xml:space="preserve">27: //get a message by </w:t>
+      </w:r>
+      <w:proofErr w:type="spellStart"/>
+      <w:r>
+        <w:t>message_id</w:t>
+      </w:r>
+      <w:proofErr w:type="spellEnd"/>
+    </w:p>
+    <w:p>
+      <w:r>
+        <w:t xml:space="preserve">28: </w:t>
+      </w:r>
+      <w:proofErr w:type="gramStart"/>
+      <w:r>
+        <w:t>std::</w:t>
+      </w:r>
+      <w:proofErr w:type="gramEnd"/>
+      <w:r>
+        <w:t>string Message::</w:t>
+      </w:r>
+      <w:proofErr w:type="spellStart"/>
+      <w:r>
+        <w:t>getMessage</w:t>
+      </w:r>
+      <w:proofErr w:type="spellEnd"/>
+      <w:r>
+        <w:t xml:space="preserve">(int </w:t>
+      </w:r>
+      <w:proofErr w:type="spellStart"/>
+      <w:r>
+        <w:t>message_id</w:t>
+      </w:r>
+      <w:proofErr w:type="spellEnd"/>
+      <w:r>
+        <w:t>){</w:t>
+      </w:r>
+    </w:p>
+    <w:p>
+      <w:r>
+        <w:t xml:space="preserve">29:     </w:t>
+      </w:r>
+      <w:proofErr w:type="gramStart"/>
+      <w:r>
+        <w:t>if(</w:t>
+      </w:r>
+      <w:proofErr w:type="spellStart"/>
+      <w:proofErr w:type="gramEnd"/>
+      <w:r>
+        <w:t>message_id</w:t>
+      </w:r>
+      <w:proofErr w:type="spellEnd"/>
+      <w:r>
+        <w:t xml:space="preserve"> &gt;= 0 &amp;&amp; </w:t>
+      </w:r>
+      <w:proofErr w:type="spellStart"/>
+      <w:r>
+        <w:t>message_id</w:t>
+      </w:r>
+      <w:proofErr w:type="spellEnd"/>
+      <w:r>
+        <w:t xml:space="preserve"> &lt; </w:t>
+      </w:r>
+      <w:proofErr w:type="spellStart"/>
+      <w:r>
+        <w:t>message.size</w:t>
+      </w:r>
+      <w:proofErr w:type="spellEnd"/>
+      <w:r>
+        <w:t>()){</w:t>
+      </w:r>
+    </w:p>
+    <w:p>
+      <w:r>
+        <w:t>30:         return message[</w:t>
+      </w:r>
+      <w:proofErr w:type="spellStart"/>
+      <w:r>
+        <w:t>message_id</w:t>
+      </w:r>
+      <w:proofErr w:type="spellEnd"/>
+      <w:proofErr w:type="gramStart"/>
+      <w:r>
+        <w:t>];</w:t>
+      </w:r>
+      <w:proofErr w:type="gramEnd"/>
+    </w:p>
+    <w:p>
+      <w:r>
+        <w:t xml:space="preserve">31:   </w:t>
+      </w:r>
+      <w:proofErr w:type="gramStart"/>
+      <w:r>
+        <w:t xml:space="preserve">  }</w:t>
+      </w:r>
+      <w:proofErr w:type="gramEnd"/>
+    </w:p>
+    <w:p>
+      <w:r>
+        <w:t>32:     else {</w:t>
+      </w:r>
+    </w:p>
+    <w:p>
+      <w:r>
+        <w:t>33:         return "Message ID not found</w:t>
+      </w:r>
+      <w:proofErr w:type="gramStart"/>
+      <w:r>
+        <w:t>";</w:t>
+      </w:r>
+      <w:proofErr w:type="gramEnd"/>
+    </w:p>
+    <w:p>
+      <w:r>
+        <w:t xml:space="preserve">34:   </w:t>
+      </w:r>
+      <w:proofErr w:type="gramStart"/>
+      <w:r>
+        <w:t xml:space="preserve">  }</w:t>
+      </w:r>
+      <w:proofErr w:type="gramEnd"/>
+    </w:p>
+    <w:p>
+      <w:r>
+        <w:t>35</w:t>
+      </w:r>
+      <w:proofErr w:type="gramStart"/>
+      <w:r>
+        <w:t>: }</w:t>
+      </w:r>
+      <w:proofErr w:type="gramEnd"/>
+      <w:r>
+        <w:t xml:space="preserve"> </w:t>
+      </w:r>
+    </w:p>
+    <w:p>
+      <w:r>
+        <w:t xml:space="preserve">36: </w:t>
+      </w:r>
+    </w:p>
+    <w:p>
+      <w:r>
+        <w:t>37: //showing all messages</w:t>
+      </w:r>
+    </w:p>
+    <w:p>
+      <w:r>
+        <w:t xml:space="preserve">38: void </w:t>
+      </w:r>
+      <w:proofErr w:type="gramStart"/>
+      <w:r>
+        <w:t>Message::</w:t>
+      </w:r>
+      <w:proofErr w:type="spellStart"/>
+      <w:proofErr w:type="gramEnd"/>
+      <w:r>
+        <w:t>showAllMessages</w:t>
+      </w:r>
+      <w:proofErr w:type="spellEnd"/>
+      <w:r>
+        <w:t>(void){</w:t>
+      </w:r>
+    </w:p>
+    <w:p>
+      <w:r>
+        <w:t xml:space="preserve">39:     </w:t>
+      </w:r>
+      <w:proofErr w:type="gramStart"/>
+      <w:r>
+        <w:t>for(</w:t>
+      </w:r>
+      <w:proofErr w:type="gramEnd"/>
+      <w:r>
+        <w:t>const auto&amp; msg : message){</w:t>
+      </w:r>
+    </w:p>
+    <w:p>
+      <w:r>
+        <w:t xml:space="preserve">40:         </w:t>
+      </w:r>
+      <w:proofErr w:type="gramStart"/>
+      <w:r>
+        <w:t>std::</w:t>
+      </w:r>
+      <w:proofErr w:type="spellStart"/>
+      <w:proofErr w:type="gramEnd"/>
+      <w:r>
+        <w:t>cout</w:t>
+      </w:r>
+      <w:proofErr w:type="spellEnd"/>
+      <w:r>
+        <w:t xml:space="preserve"> &lt;&lt; msg &lt;&lt; std::</w:t>
+      </w:r>
+      <w:proofErr w:type="spellStart"/>
+      <w:r>
+        <w:t>endl</w:t>
+      </w:r>
+      <w:proofErr w:type="spellEnd"/>
+      <w:r>
+        <w:t>;</w:t>
+      </w:r>
+    </w:p>
+    <w:p>
+      <w:r>
+        <w:t xml:space="preserve">41:   </w:t>
+      </w:r>
+      <w:proofErr w:type="gramStart"/>
+      <w:r>
+        <w:t xml:space="preserve">  }</w:t>
+      </w:r>
+      <w:proofErr w:type="gramEnd"/>
+    </w:p>
+    <w:p>
+      <w:r>
+        <w:t>42</w:t>
+      </w:r>
+      <w:proofErr w:type="gramStart"/>
+      <w:r>
+        <w:t>: }</w:t>
+      </w:r>
+      <w:proofErr w:type="gramEnd"/>
+    </w:p>
+    <w:p>
+      <w:r>
+        <w:t xml:space="preserve">43: </w:t>
+      </w:r>
+    </w:p>
+    <w:p>
+      <w:r>
+        <w:t>44: //get the num of messages</w:t>
+      </w:r>
+    </w:p>
+    <w:p>
+      <w:r>
+        <w:t xml:space="preserve">45: int </w:t>
+      </w:r>
+      <w:proofErr w:type="gramStart"/>
+      <w:r>
+        <w:t>Message::</w:t>
+      </w:r>
+      <w:proofErr w:type="spellStart"/>
+      <w:proofErr w:type="gramEnd"/>
+      <w:r>
+        <w:t>getNMessages</w:t>
+      </w:r>
+      <w:proofErr w:type="spellEnd"/>
+      <w:r>
+        <w:t>(void){</w:t>
+      </w:r>
+    </w:p>
+    <w:p>
+      <w:r>
+        <w:t xml:space="preserve">46:     return </w:t>
+      </w:r>
+      <w:proofErr w:type="spellStart"/>
+      <w:proofErr w:type="gramStart"/>
+      <w:r>
+        <w:t>message.size</w:t>
+      </w:r>
+      <w:proofErr w:type="spellEnd"/>
+      <w:proofErr w:type="gramEnd"/>
+      <w:r>
+        <w:t>();</w:t>
+      </w:r>
+    </w:p>
+    <w:p>
+      <w:r>
+        <w:t>47</w:t>
+      </w:r>
+      <w:proofErr w:type="gramStart"/>
+      <w:r>
+        <w:t>: }</w:t>
+      </w:r>
+      <w:proofErr w:type="gramEnd"/>
+    </w:p>
+    <w:p/>
+    <w:p>
+      <w:r>
+        <w:t>main.cpp</w:t>
+      </w:r>
+    </w:p>
+    <w:p>
+      <w:r>
+        <w:t>1: #include "</w:t>
+      </w:r>
+      <w:proofErr w:type="spellStart"/>
+      <w:r>
+        <w:t>Message.h</w:t>
+      </w:r>
+      <w:proofErr w:type="spellEnd"/>
+      <w:r>
+        <w:t>"</w:t>
+      </w:r>
+    </w:p>
+    <w:p>
+      <w:r>
+        <w:t xml:space="preserve">2: </w:t>
+      </w:r>
+    </w:p>
+    <w:p>
+      <w:r>
+        <w:t xml:space="preserve">3: int main (int </w:t>
+      </w:r>
+      <w:proofErr w:type="spellStart"/>
+      <w:r>
+        <w:t>argc</w:t>
+      </w:r>
+      <w:proofErr w:type="spellEnd"/>
+      <w:r>
+        <w:t>, char *</w:t>
+      </w:r>
+      <w:proofErr w:type="spellStart"/>
+      <w:proofErr w:type="gramStart"/>
+      <w:r>
+        <w:t>argv</w:t>
+      </w:r>
+      <w:proofErr w:type="spellEnd"/>
+      <w:r>
+        <w:t>[</w:t>
+      </w:r>
+      <w:proofErr w:type="gramEnd"/>
+      <w:r>
+        <w:t>]){</w:t>
+      </w:r>
+    </w:p>
+    <w:p>
+      <w:r>
+        <w:t>4:     //testing default constructor</w:t>
+      </w:r>
+    </w:p>
+    <w:p>
+      <w:r>
+        <w:t xml:space="preserve">5:     Message </w:t>
+      </w:r>
+      <w:proofErr w:type="gramStart"/>
+      <w:r>
+        <w:t>obj1;</w:t>
+      </w:r>
+      <w:proofErr w:type="gramEnd"/>
+    </w:p>
+    <w:p>
+      <w:r>
+        <w:t>6:     obj1.addMessage("Hello World."</w:t>
+      </w:r>
+      <w:proofErr w:type="gramStart"/>
+      <w:r>
+        <w:t>);</w:t>
+      </w:r>
+      <w:proofErr w:type="gramEnd"/>
+    </w:p>
+    <w:p>
+      <w:r>
+        <w:t>7:     obj1.addMessage("Hello 2nd one\n"</w:t>
+      </w:r>
+      <w:proofErr w:type="gramStart"/>
+      <w:r>
+        <w:t>);</w:t>
+      </w:r>
+      <w:proofErr w:type="gramEnd"/>
+    </w:p>
+    <w:p>
+      <w:r>
+        <w:t xml:space="preserve">8:     </w:t>
+      </w:r>
+      <w:proofErr w:type="gramStart"/>
+      <w:r>
+        <w:t>std::</w:t>
+      </w:r>
+      <w:proofErr w:type="spellStart"/>
+      <w:proofErr w:type="gramEnd"/>
+      <w:r>
+        <w:t>cout</w:t>
+      </w:r>
+      <w:proofErr w:type="spellEnd"/>
+      <w:r>
+        <w:t xml:space="preserve"> &lt;&lt; "Number of messages: " &lt;&lt; obj1.getNMessages() &lt;&lt; std::</w:t>
+      </w:r>
+      <w:proofErr w:type="spellStart"/>
+      <w:r>
+        <w:t>endl</w:t>
+      </w:r>
+      <w:proofErr w:type="spellEnd"/>
+      <w:r>
+        <w:t>;</w:t>
+      </w:r>
+    </w:p>
+    <w:p>
+      <w:r>
+        <w:t>9:     obj1.showAllMessages(</w:t>
+      </w:r>
+      <w:proofErr w:type="gramStart"/>
+      <w:r>
+        <w:t>);</w:t>
+      </w:r>
+      <w:proofErr w:type="gramEnd"/>
+    </w:p>
+    <w:p>
+      <w:r>
+        <w:t xml:space="preserve">10: </w:t>
+      </w:r>
+    </w:p>
+    <w:p>
+      <w:r>
+        <w:lastRenderedPageBreak/>
+        <w:t>11:     //testing single message constructor</w:t>
+      </w:r>
+    </w:p>
+    <w:p>
+      <w:r>
+        <w:t>12:     Message obj2("This is single message constructor\n"</w:t>
+      </w:r>
+      <w:proofErr w:type="gramStart"/>
+      <w:r>
+        <w:t>);</w:t>
+      </w:r>
+      <w:proofErr w:type="gramEnd"/>
+    </w:p>
+    <w:p>
+      <w:r>
+        <w:t>13:     obj2.showAllMessages(</w:t>
+      </w:r>
+      <w:proofErr w:type="gramStart"/>
+      <w:r>
+        <w:t>);</w:t>
+      </w:r>
+      <w:proofErr w:type="gramEnd"/>
     </w:p>
     <w:p>
       <w:r>
@@ -1148,314 +2795,163 @@
     </w:p>
     <w:p>
       <w:r>
-        <w:t>15: //multiple vector messages constructor</w:t>
-      </w:r>
-    </w:p>
-    <w:p>
-      <w:r>
-        <w:t>16: Message::Message(const std::vector&lt;std::string&gt;&amp; message_vector){</w:t>
-      </w:r>
-    </w:p>
-    <w:p>
-      <w:r>
-        <w:t>17:     message = message_vector;</w:t>
-      </w:r>
-    </w:p>
-    <w:p>
-      <w:r>
-        <w:t>18: }</w:t>
-      </w:r>
-    </w:p>
-    <w:p>
-      <w:r>
-        <w:t xml:space="preserve">19: </w:t>
-      </w:r>
-    </w:p>
-    <w:p>
-      <w:r>
-        <w:t>20: Message::~Message(){}//Destructor</w:t>
-      </w:r>
-    </w:p>
-    <w:p>
-      <w:r>
-        <w:t xml:space="preserve">21: </w:t>
-      </w:r>
-    </w:p>
-    <w:p>
-      <w:r>
-        <w:t xml:space="preserve">22: //add ma message to the list </w:t>
-      </w:r>
-    </w:p>
-    <w:p>
-      <w:r>
-        <w:t>23: void Message::addMessage(const std::string&amp; message_string){</w:t>
-      </w:r>
-    </w:p>
-    <w:p>
-      <w:r>
-        <w:t>24:     message.push_back(message_string);</w:t>
-      </w:r>
-    </w:p>
-    <w:p>
-      <w:r>
-        <w:t>25: }</w:t>
-      </w:r>
-    </w:p>
-    <w:p>
-      <w:r>
-        <w:t xml:space="preserve">26: </w:t>
-      </w:r>
-    </w:p>
-    <w:p>
-      <w:r>
-        <w:t>27: //get a message by message_id</w:t>
-      </w:r>
-    </w:p>
-    <w:p>
-      <w:r>
-        <w:t>28: std::string Message::getMessage(int message_id){</w:t>
-      </w:r>
-    </w:p>
-    <w:p>
-      <w:r>
-        <w:t>29:     if(message_id &gt;= 0 &amp;&amp; message_id &lt; message.size()){</w:t>
-      </w:r>
-    </w:p>
-    <w:p>
-      <w:r>
-        <w:t>30:         return message[message_id];</w:t>
-      </w:r>
-    </w:p>
-    <w:p>
-      <w:r>
-        <w:t>31:     }</w:t>
-      </w:r>
-    </w:p>
-    <w:p>
-      <w:r>
-        <w:t>32:     else {</w:t>
-      </w:r>
-    </w:p>
-    <w:p>
-      <w:r>
-        <w:t>33:         return "Message ID not found";</w:t>
-      </w:r>
-    </w:p>
-    <w:p>
-      <w:r>
-        <w:t>34:     }</w:t>
-      </w:r>
-    </w:p>
-    <w:p>
-      <w:r>
-        <w:t xml:space="preserve">35: } </w:t>
-      </w:r>
-    </w:p>
-    <w:p>
-      <w:r>
-        <w:lastRenderedPageBreak/>
-        <w:t xml:space="preserve">36: </w:t>
-      </w:r>
-    </w:p>
-    <w:p>
-      <w:r>
-        <w:t>37: //showing all messages</w:t>
-      </w:r>
-    </w:p>
-    <w:p>
-      <w:r>
-        <w:t>38: void Message::showAllMessages(void){</w:t>
-      </w:r>
-    </w:p>
-    <w:p>
-      <w:r>
-        <w:t>39:     for(const auto&amp; msg : message){</w:t>
-      </w:r>
-    </w:p>
-    <w:p>
-      <w:r>
-        <w:t>40:         std::cout &lt;&lt; msg &lt;&lt; std::endl;</w:t>
-      </w:r>
-    </w:p>
-    <w:p>
-      <w:r>
-        <w:t>41:     }</w:t>
-      </w:r>
-    </w:p>
-    <w:p>
-      <w:r>
-        <w:t>42: }</w:t>
-      </w:r>
-    </w:p>
-    <w:p>
-      <w:r>
-        <w:t xml:space="preserve">43: </w:t>
-      </w:r>
-    </w:p>
-    <w:p>
-      <w:r>
-        <w:t>44: //get the num of messages</w:t>
-      </w:r>
-    </w:p>
-    <w:p>
-      <w:r>
-        <w:t>45: int Message::getNMessages(void){</w:t>
-      </w:r>
-    </w:p>
-    <w:p>
-      <w:r>
-        <w:t>46:     return message.size();</w:t>
-      </w:r>
-    </w:p>
-    <w:p>
-      <w:r>
-        <w:t>47: }</w:t>
-      </w:r>
+        <w:t>15:     //testing vector of messages constructor</w:t>
+      </w:r>
+    </w:p>
+    <w:p>
+      <w:r>
+        <w:t xml:space="preserve">16:     </w:t>
+      </w:r>
+      <w:proofErr w:type="gramStart"/>
+      <w:r>
+        <w:t>std::</w:t>
+      </w:r>
+      <w:proofErr w:type="gramEnd"/>
+      <w:r>
+        <w:t xml:space="preserve">vector&lt;std::string&gt; </w:t>
+      </w:r>
+      <w:proofErr w:type="spellStart"/>
+      <w:r>
+        <w:t>vec</w:t>
+      </w:r>
+      <w:proofErr w:type="spellEnd"/>
+      <w:r>
+        <w:t xml:space="preserve"> = {"1st message", "2nd message", "3rd message"};</w:t>
+      </w:r>
+    </w:p>
+    <w:p>
+      <w:r>
+        <w:t>17:     Message obj3(</w:t>
+      </w:r>
+      <w:proofErr w:type="spellStart"/>
+      <w:r>
+        <w:t>vec</w:t>
+      </w:r>
+      <w:proofErr w:type="spellEnd"/>
+      <w:proofErr w:type="gramStart"/>
+      <w:r>
+        <w:t>);</w:t>
+      </w:r>
+      <w:proofErr w:type="gramEnd"/>
+    </w:p>
+    <w:p>
+      <w:r>
+        <w:t xml:space="preserve">18:     </w:t>
+      </w:r>
+      <w:proofErr w:type="gramStart"/>
+      <w:r>
+        <w:t>std::</w:t>
+      </w:r>
+      <w:proofErr w:type="spellStart"/>
+      <w:proofErr w:type="gramEnd"/>
+      <w:r>
+        <w:t>cout</w:t>
+      </w:r>
+      <w:proofErr w:type="spellEnd"/>
+      <w:r>
+        <w:t xml:space="preserve"> &lt;&lt; "Number of vector messages: " &lt;&lt; obj3.getNMessages() &lt;&lt; std::</w:t>
+      </w:r>
+      <w:proofErr w:type="spellStart"/>
+      <w:r>
+        <w:t>endl</w:t>
+      </w:r>
+      <w:proofErr w:type="spellEnd"/>
+      <w:r>
+        <w:t>;</w:t>
+      </w:r>
+    </w:p>
+    <w:p>
+      <w:r>
+        <w:t>19:     obj3.showAllMessages(</w:t>
+      </w:r>
+      <w:proofErr w:type="gramStart"/>
+      <w:r>
+        <w:t>);</w:t>
+      </w:r>
+      <w:proofErr w:type="gramEnd"/>
+    </w:p>
+    <w:p>
+      <w:r>
+        <w:t xml:space="preserve">20: </w:t>
+      </w:r>
+    </w:p>
+    <w:p>
+      <w:r>
+        <w:t xml:space="preserve">21:     //testing </w:t>
+      </w:r>
+      <w:proofErr w:type="spellStart"/>
+      <w:r>
+        <w:t>getMessage</w:t>
+      </w:r>
+      <w:proofErr w:type="spellEnd"/>
+    </w:p>
+    <w:p>
+      <w:r>
+        <w:t xml:space="preserve">22:     </w:t>
+      </w:r>
+      <w:proofErr w:type="gramStart"/>
+      <w:r>
+        <w:t>std::</w:t>
+      </w:r>
+      <w:proofErr w:type="spellStart"/>
+      <w:proofErr w:type="gramEnd"/>
+      <w:r>
+        <w:t>cout</w:t>
+      </w:r>
+      <w:proofErr w:type="spellEnd"/>
+      <w:r>
+        <w:t xml:space="preserve"> &lt;&lt; "testing </w:t>
+      </w:r>
+      <w:proofErr w:type="spellStart"/>
+      <w:r>
+        <w:t>getMessage</w:t>
+      </w:r>
+      <w:proofErr w:type="spellEnd"/>
+      <w:r>
+        <w:t xml:space="preserve"> for index 1 vector : " &lt;&lt; obj3.getMessage(1) &lt;&lt; std::</w:t>
+      </w:r>
+      <w:proofErr w:type="spellStart"/>
+      <w:r>
+        <w:t>endl</w:t>
+      </w:r>
+      <w:proofErr w:type="spellEnd"/>
+      <w:r>
+        <w:t>;</w:t>
+      </w:r>
+    </w:p>
+    <w:p>
+      <w:r>
+        <w:t xml:space="preserve">23: </w:t>
+      </w:r>
+    </w:p>
+    <w:p>
+      <w:r>
+        <w:t xml:space="preserve">24:     return </w:t>
+      </w:r>
+      <w:proofErr w:type="gramStart"/>
+      <w:r>
+        <w:t>0;</w:t>
+      </w:r>
+      <w:proofErr w:type="gramEnd"/>
+    </w:p>
+    <w:p>
+      <w:r>
+        <w:t>25</w:t>
+      </w:r>
+      <w:proofErr w:type="gramStart"/>
+      <w:r>
+        <w:t>: }</w:t>
+      </w:r>
+      <w:proofErr w:type="gramEnd"/>
     </w:p>
     <w:p/>
-    <w:p>
-      <w:r>
-        <w:t>main.cpp</w:t>
-      </w:r>
-    </w:p>
-    <w:p>
-      <w:r>
-        <w:t>1: #include "Message.h"</w:t>
-      </w:r>
-    </w:p>
-    <w:p>
-      <w:r>
-        <w:t xml:space="preserve">2: </w:t>
-      </w:r>
-    </w:p>
-    <w:p>
-      <w:r>
-        <w:t>3: int main (int argc, char *argv[]){</w:t>
-      </w:r>
-    </w:p>
-    <w:p>
-      <w:r>
-        <w:t>4:     //testing default constructor</w:t>
-      </w:r>
-    </w:p>
-    <w:p>
-      <w:r>
-        <w:t>5:     Message obj1;</w:t>
-      </w:r>
-    </w:p>
-    <w:p>
-      <w:r>
-        <w:t>6:     obj1.addMessage("Hello World.");</w:t>
-      </w:r>
-    </w:p>
-    <w:p>
-      <w:r>
-        <w:t>7:     obj1.addMessage("Hello 2nd one\n");</w:t>
-      </w:r>
-    </w:p>
-    <w:p>
-      <w:r>
-        <w:t>8:     std::cout &lt;&lt; "Number of messages: " &lt;&lt; obj1.getNMessages() &lt;&lt; std::endl;</w:t>
-      </w:r>
-    </w:p>
-    <w:p>
-      <w:r>
-        <w:t>9:     obj1.showAllMessages();</w:t>
-      </w:r>
-    </w:p>
-    <w:p>
-      <w:r>
-        <w:t xml:space="preserve">10: </w:t>
-      </w:r>
-    </w:p>
-    <w:p>
-      <w:r>
-        <w:t>11:     //testing single message constructor</w:t>
-      </w:r>
-    </w:p>
-    <w:p>
-      <w:r>
-        <w:t>12:     Message obj2("This is single message constructor\n");</w:t>
-      </w:r>
-    </w:p>
-    <w:p>
-      <w:r>
-        <w:t>13:     obj2.showAllMessages();</w:t>
-      </w:r>
-    </w:p>
-    <w:p>
-      <w:r>
-        <w:t xml:space="preserve">14: </w:t>
-      </w:r>
-    </w:p>
-    <w:p>
-      <w:r>
-        <w:t>15:     //testing vector of messages constructor</w:t>
-      </w:r>
-    </w:p>
-    <w:p>
-      <w:r>
-        <w:t>16:     std::vector&lt;std::string&gt; vec = {"1st message", "2nd message", "3rd message"};</w:t>
-      </w:r>
-    </w:p>
-    <w:p>
-      <w:r>
-        <w:t>17:     Message obj3(vec);</w:t>
-      </w:r>
-    </w:p>
-    <w:p>
-      <w:r>
-        <w:t>18:     std::cout &lt;&lt; "Number of vector messages: " &lt;&lt; obj3.getNMessages() &lt;&lt; std::endl;</w:t>
-      </w:r>
-    </w:p>
-    <w:p>
-      <w:r>
-        <w:t>19:     obj3.showAllMessages();</w:t>
-      </w:r>
-    </w:p>
-    <w:p>
-      <w:r>
-        <w:lastRenderedPageBreak/>
-        <w:t xml:space="preserve">20: </w:t>
-      </w:r>
-    </w:p>
-    <w:p>
-      <w:r>
-        <w:t>21:     //testing getMessage</w:t>
-      </w:r>
-    </w:p>
-    <w:p>
-      <w:r>
-        <w:t>22:     std::cout &lt;&lt; "testing getMessage for index 1 vector : " &lt;&lt; obj3.getMessage(1) &lt;&lt; std::endl;</w:t>
-      </w:r>
-    </w:p>
-    <w:p>
-      <w:r>
-        <w:t xml:space="preserve">23: </w:t>
-      </w:r>
-    </w:p>
-    <w:p>
-      <w:r>
-        <w:t>24:     return 0;</w:t>
-      </w:r>
-    </w:p>
-    <w:p>
-      <w:r>
-        <w:t>25: }</w:t>
-      </w:r>
-    </w:p>
-    <w:p>
-      <w:pPr>
-        <w:rPr>
-          <w:rFonts w:hint="eastAsia"/>
-        </w:rPr>
-      </w:pPr>
-    </w:p>
     <w:p>
       <w:pPr>
         <w:rPr>
           <w:b/>
           <w:bCs/>
+          <w:sz w:val="22"/>
+          <w:szCs w:val="22"/>
         </w:rPr>
       </w:pPr>
       <w:r>
@@ -1463,12 +2959,215 @@
           <w:rFonts w:hint="eastAsia"/>
           <w:b/>
           <w:bCs/>
-        </w:rPr>
+          <w:sz w:val="22"/>
+          <w:szCs w:val="22"/>
+        </w:rPr>
+        <w:t>解説</w:t>
+      </w:r>
+    </w:p>
+    <w:p>
+      <w:r>
+        <w:rPr>
+          <w:rFonts w:hint="eastAsia"/>
+        </w:rPr>
+        <w:t>問題3には問題2のプログラム</w:t>
+      </w:r>
+      <w:r>
+        <w:rPr>
+          <w:rFonts w:hint="eastAsia"/>
+        </w:rPr>
+        <w:t>のmessage</w:t>
+      </w:r>
+      <w:r>
+        <w:rPr>
+          <w:rFonts w:hint="eastAsia"/>
+        </w:rPr>
+        <w:t>をvectorにする課題である。</w:t>
+      </w:r>
+      <w:r>
+        <w:rPr>
+          <w:rFonts w:hint="eastAsia"/>
+        </w:rPr>
+        <w:t>まず、</w:t>
+      </w:r>
+      <w:r>
+        <w:rPr>
+          <w:rFonts w:hint="eastAsia"/>
+        </w:rPr>
+        <w:t>大体の</w:t>
+      </w:r>
+      <w:r>
+        <w:rPr>
+          <w:rFonts w:hint="eastAsia"/>
+        </w:rPr>
+        <w:t>const char* messageを const std::vector</w:t>
+      </w:r>
+      <w:r>
+        <w:rPr>
+          <w:rFonts w:hint="eastAsia"/>
+        </w:rPr>
+        <w:t>&lt;std::string&gt;</w:t>
+      </w:r>
+      <w:r>
+        <w:rPr>
+          <w:rFonts w:hint="eastAsia"/>
+        </w:rPr>
+        <w:t>又はstd::string</w:t>
+      </w:r>
+      <w:r>
+        <w:rPr>
+          <w:rFonts w:hint="eastAsia"/>
+        </w:rPr>
+        <w:t>の形にしないといけない。</w:t>
+      </w:r>
+      <w:r>
+        <w:t>single message constructor</w:t>
+      </w:r>
+      <w:r>
+        <w:rPr>
+          <w:rFonts w:hint="eastAsia"/>
+        </w:rPr>
+        <w:t>は1つのメッセージのコンストラクタであり、messageベクトルに</w:t>
+      </w:r>
+      <w:proofErr w:type="spellStart"/>
+      <w:r>
+        <w:rPr>
+          <w:rFonts w:hint="eastAsia"/>
+        </w:rPr>
+        <w:t>push</w:t>
+      </w:r>
+      <w:r>
+        <w:rPr>
+          <w:rFonts w:hint="eastAsia"/>
+        </w:rPr>
+        <w:t>_</w:t>
+      </w:r>
+      <w:r>
+        <w:rPr>
+          <w:rFonts w:hint="eastAsia"/>
+        </w:rPr>
+        <w:t>back</w:t>
+      </w:r>
+      <w:proofErr w:type="spellEnd"/>
+      <w:r>
+        <w:rPr>
+          <w:rFonts w:hint="eastAsia"/>
+        </w:rPr>
+        <w:t>すればできる。</w:t>
+      </w:r>
+      <w:r>
+        <w:t>multiple vector messages constructor</w:t>
+      </w:r>
+      <w:r>
+        <w:rPr>
+          <w:rFonts w:hint="eastAsia"/>
+        </w:rPr>
+        <w:t>の場合はあるvectorが引数になり、そのままvectorをmessageに入れるだけ。</w:t>
+      </w:r>
+      <w:r>
+        <w:t>add a message to the list</w:t>
+      </w:r>
+      <w:r>
+        <w:rPr>
+          <w:rFonts w:hint="eastAsia"/>
+        </w:rPr>
+        <w:t>も</w:t>
+      </w:r>
+      <w:r>
+        <w:rPr>
+          <w:rFonts w:hint="eastAsia"/>
+        </w:rPr>
+        <w:t>single message constructorと同じく、ただ</w:t>
+      </w:r>
+      <w:proofErr w:type="spellStart"/>
+      <w:r>
+        <w:rPr>
+          <w:rFonts w:hint="eastAsia"/>
+        </w:rPr>
+        <w:t>push_back</w:t>
+      </w:r>
+      <w:proofErr w:type="spellEnd"/>
+      <w:r>
+        <w:rPr>
+          <w:rFonts w:hint="eastAsia"/>
+        </w:rPr>
+        <w:t>関数を使うだけである。</w:t>
+      </w:r>
+      <w:r>
+        <w:rPr>
+          <w:rFonts w:hint="eastAsia"/>
+        </w:rPr>
+        <w:t>get a message by message id</w:t>
+      </w:r>
+      <w:r>
+        <w:rPr>
+          <w:rFonts w:hint="eastAsia"/>
+        </w:rPr>
+        <w:t>はあるidにあるメッセージを表示する関数である。</w:t>
+      </w:r>
+      <w:r>
+        <w:t>showing all messages</w:t>
+      </w:r>
+      <w:r>
+        <w:rPr>
+          <w:rFonts w:hint="eastAsia"/>
+        </w:rPr>
+        <w:t>はあるmessageベクトルにあるメッセージを表示する関数である。最後に、</w:t>
+      </w:r>
+      <w:r>
+        <w:rPr>
+          <w:rFonts w:hint="eastAsia"/>
+        </w:rPr>
+        <w:t>get the number of messages</w:t>
+      </w:r>
+      <w:r>
+        <w:rPr>
+          <w:rFonts w:hint="eastAsia"/>
+        </w:rPr>
+        <w:t>はあるmessageベクトルにあるメッセージの数を表示する関数</w:t>
+      </w:r>
+      <w:r>
+        <w:rPr>
+          <w:rFonts w:hint="eastAsia"/>
+        </w:rPr>
+        <w:t>。</w:t>
+      </w:r>
+    </w:p>
+    <w:p/>
+    <w:p/>
+    <w:p/>
+    <w:p/>
+    <w:p>
+      <w:pPr>
+        <w:rPr>
+          <w:rFonts w:hint="eastAsia"/>
+          <w:b/>
+          <w:bCs/>
+        </w:rPr>
+      </w:pPr>
+    </w:p>
+    <w:p>
+      <w:pPr>
+        <w:rPr>
+          <w:b/>
+          <w:bCs/>
+        </w:rPr>
+      </w:pPr>
+      <w:r>
+        <w:rPr>
+          <w:rFonts w:hint="eastAsia"/>
+          <w:b/>
+          <w:bCs/>
+        </w:rPr>
+        <w:lastRenderedPageBreak/>
         <w:t>動作確認</w:t>
       </w:r>
     </w:p>
     <w:p>
       <w:r>
+        <w:rPr>
+          <w:noProof/>
+        </w:rPr>
         <w:drawing>
           <wp:inline distT="0" distB="0" distL="0" distR="0" wp14:anchorId="6E6E8E53" wp14:editId="2256F57F">
             <wp:extent cx="4410691" cy="2248214"/>
@@ -1527,11 +3226,6 @@
       </w:r>
     </w:p>
     <w:p>
-      <w:pPr>
-        <w:rPr>
-          <w:rFonts w:hint="eastAsia"/>
-        </w:rPr>
-      </w:pPr>
       <w:r>
         <w:rPr>
           <w:rFonts w:hint="eastAsia"/>
